--- a/Deliverable1_Template.docx
+++ b/Deliverable1_Template.docx
@@ -1,6 +1,6 @@
 
 <file path=word/document.xml><?xml version="1.0" encoding="utf-8"?>
-<w:document xmlns:wpc="http://schemas.microsoft.com/office/word/2010/wordprocessingCanvas" xmlns:mo="http://schemas.microsoft.com/office/mac/office/2008/main" xmlns:mc="http://schemas.openxmlformats.org/markup-compatibility/2006" xmlns:mv="urn:schemas-microsoft-com:mac:vml" xmlns:o="urn:schemas-microsoft-com:office:office" xmlns:r="http://schemas.openxmlformats.org/officeDocument/2006/relationships" xmlns:m="http://schemas.openxmlformats.org/officeDocument/2006/math" xmlns:v="urn:schemas-microsoft-com:vml" xmlns:wp14="http://schemas.microsoft.com/office/word/2010/wordprocessingDrawing" xmlns:wp="http://schemas.openxmlformats.org/drawingml/2006/wordprocessingDrawing" xmlns:w10="urn:schemas-microsoft-com:office:word" xmlns:w="http://schemas.openxmlformats.org/wordprocessingml/2006/main" xmlns:w14="http://schemas.microsoft.com/office/word/2010/wordml" xmlns:w15="http://schemas.microsoft.com/office/word/2012/wordml" xmlns:wpg="http://schemas.microsoft.com/office/word/2010/wordprocessingGroup" xmlns:wpi="http://schemas.microsoft.com/office/word/2010/wordprocessingInk" xmlns:wne="http://schemas.microsoft.com/office/word/2006/wordml" xmlns:wps="http://schemas.microsoft.com/office/word/2010/wordprocessingShape" mc:Ignorable="w14 w15 wp14">
+<w:document xmlns:wpc="http://schemas.microsoft.com/office/word/2010/wordprocessingCanvas" xmlns:cx="http://schemas.microsoft.com/office/drawing/2014/chartex" xmlns:cx1="http://schemas.microsoft.com/office/drawing/2015/9/8/chartex" xmlns:cx2="http://schemas.microsoft.com/office/drawing/2015/10/21/chartex" xmlns:cx3="http://schemas.microsoft.com/office/drawing/2016/5/9/chartex" xmlns:cx4="http://schemas.microsoft.com/office/drawing/2016/5/10/chartex" xmlns:cx5="http://schemas.microsoft.com/office/drawing/2016/5/11/chartex" xmlns:cx6="http://schemas.microsoft.com/office/drawing/2016/5/12/chartex" xmlns:cx7="http://schemas.microsoft.com/office/drawing/2016/5/13/chartex" xmlns:cx8="http://schemas.microsoft.com/office/drawing/2016/5/14/chartex" xmlns:mc="http://schemas.openxmlformats.org/markup-compatibility/2006" xmlns:aink="http://schemas.microsoft.com/office/drawing/2016/ink" xmlns:am3d="http://schemas.microsoft.com/office/drawing/2017/model3d" xmlns:o="urn:schemas-microsoft-com:office:office" xmlns:r="http://schemas.openxmlformats.org/officeDocument/2006/relationships" xmlns:m="http://schemas.openxmlformats.org/officeDocument/2006/math" xmlns:v="urn:schemas-microsoft-com:vml" xmlns:wp14="http://schemas.microsoft.com/office/word/2010/wordprocessingDrawing" xmlns:wp="http://schemas.openxmlformats.org/drawingml/2006/wordprocessingDrawing" xmlns:w10="urn:schemas-microsoft-com:office:word" xmlns:w="http://schemas.openxmlformats.org/wordprocessingml/2006/main" xmlns:w14="http://schemas.microsoft.com/office/word/2010/wordml" xmlns:w15="http://schemas.microsoft.com/office/word/2012/wordml" xmlns:w16cid="http://schemas.microsoft.com/office/word/2016/wordml/cid" xmlns:w16se="http://schemas.microsoft.com/office/word/2015/wordml/symex" xmlns:wpg="http://schemas.microsoft.com/office/word/2010/wordprocessingGroup" xmlns:wpi="http://schemas.microsoft.com/office/word/2010/wordprocessingInk" xmlns:wne="http://schemas.microsoft.com/office/word/2006/wordml" xmlns:wps="http://schemas.microsoft.com/office/word/2010/wordprocessingShape" mc:Ignorable="w14 w15 w16se w16cid wp14">
   <w:body>
     <w:p>
       <w:pPr>
@@ -150,7 +150,7 @@
     </w:p>
     <w:tbl>
       <w:tblPr>
-        <w:tblStyle w:val="TableGrid"/>
+        <w:tblStyle w:val="Tabelraster"/>
         <w:tblW w:w="9175" w:type="dxa"/>
         <w:tblInd w:w="108" w:type="dxa"/>
         <w:tblLayout w:type="fixed"/>
@@ -197,21 +197,7 @@
               <w:rPr>
                 <w:b/>
               </w:rPr>
-              <w:t xml:space="preserve">Student </w:t>
-            </w:r>
-            <w:proofErr w:type="spellStart"/>
-            <w:r>
-              <w:rPr>
-                <w:b/>
-              </w:rPr>
-              <w:t>Nr</w:t>
-            </w:r>
-            <w:proofErr w:type="spellEnd"/>
-            <w:r>
-              <w:rPr>
-                <w:b/>
-              </w:rPr>
-              <w:t>.</w:t>
+              <w:t>Student Nr.</w:t>
             </w:r>
           </w:p>
         </w:tc>
@@ -311,9 +297,7 @@
           <w:tcPr>
             <w:tcW w:w="3261" w:type="dxa"/>
           </w:tcPr>
-          <w:p>
-            <w:bookmarkStart w:id="0" w:name="_GoBack"/>
-          </w:p>
+          <w:p/>
         </w:tc>
         <w:tc>
           <w:tcPr>
@@ -328,7 +312,6 @@
           <w:p/>
         </w:tc>
       </w:tr>
-      <w:bookmarkEnd w:id="0"/>
     </w:tbl>
     <w:p/>
     <w:p>
@@ -395,7 +378,7 @@
                         </a:ln>
                         <a:extLst>
                           <a:ext uri="{909E8E84-426E-40dd-AFC4-6F175D3DCCD1}">
-                            <a14:hiddenFill xmlns="" xmlns:o="urn:schemas-microsoft-com:office:office" xmlns:v="urn:schemas-microsoft-com:vml" xmlns:w10="urn:schemas-microsoft-com:office:word" xmlns:w="http://schemas.openxmlformats.org/wordprocessingml/2006/main" xmlns:a14="http://schemas.microsoft.com/office/drawing/2010/main">
+                            <a14:hiddenFill xmlns:a14="http://schemas.microsoft.com/office/drawing/2010/main" xmlns:w="http://schemas.openxmlformats.org/wordprocessingml/2006/main" xmlns:w10="urn:schemas-microsoft-com:office:word" xmlns:v="urn:schemas-microsoft-com:vml" xmlns:o="urn:schemas-microsoft-com:office:office" xmlns="" xmlns:mv="urn:schemas-microsoft-com:mac:vml" xmlns:mo="http://schemas.microsoft.com/office/mac/office/2008/main">
                               <a:solidFill>
                                 <a:srgbClr val="FFFFFF"/>
                               </a:solidFill>
@@ -465,11 +448,11 @@
           </mc:Choice>
           <mc:Fallback>
             <w:pict>
-              <v:shapetype w14:anchorId="4A3A81E0" id="_x0000_t202" coordsize="21600,21600" o:spt="202" path="m0,0l0,21600,21600,21600,21600,0xe">
+              <v:shapetype w14:anchorId="4A3A81E0" id="_x0000_t202" coordsize="21600,21600" o:spt="202" path="m,l,21600r21600,l21600,xe">
                 <v:stroke joinstyle="miter"/>
                 <v:path gradientshapeok="t" o:connecttype="rect"/>
               </v:shapetype>
-              <v:shape id="Text Box 11" o:spid="_x0000_s1026" type="#_x0000_t202" style="position:absolute;margin-left:454.9pt;margin-top:421.85pt;width:89.6pt;height:35.6pt;z-index:-251645952;visibility:visible;mso-wrap-style:square;mso-wrap-distance-left:9pt;mso-wrap-distance-top:0;mso-wrap-distance-right:9pt;mso-wrap-distance-bottom:0;mso-position-horizontal:absolute;mso-position-horizontal-relative:text;mso-position-vertical:absolute;mso-position-vertical-relative:text;v-text-anchor:top" o:gfxdata="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" filled="f" stroked="f">
+              <v:shape id="Text Box 11" o:spid="_x0000_s1026" type="#_x0000_t202" style="position:absolute;margin-left:454.9pt;margin-top:421.85pt;width:89.6pt;height:35.6pt;z-index:-251645952;visibility:visible;mso-wrap-style:square;mso-wrap-distance-left:9pt;mso-wrap-distance-top:0;mso-wrap-distance-right:9pt;mso-wrap-distance-bottom:0;mso-position-horizontal:absolute;mso-position-horizontal-relative:text;mso-position-vertical:absolute;mso-position-vertical-relative:text;v-text-anchor:top" o:gfxdata="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" filled="f" stroked="f">
                 <v:textbox inset=",7.2pt,,7.2pt">
                   <w:txbxContent>
                     <w:p>
@@ -532,19 +515,19 @@
     </w:p>
     <w:p>
       <w:pPr>
-        <w:pStyle w:val="Heading1"/>
+        <w:pStyle w:val="Kop1"/>
         <w:rPr>
           <w:rFonts w:ascii="Verdana" w:hAnsi="Verdana"/>
         </w:rPr>
       </w:pPr>
-      <w:bookmarkStart w:id="1" w:name="_Toc225673017"/>
-      <w:bookmarkStart w:id="2" w:name="_Toc225673407"/>
-      <w:bookmarkStart w:id="3" w:name="_Toc225673495"/>
-      <w:bookmarkStart w:id="4" w:name="_Toc225673550"/>
-      <w:bookmarkStart w:id="5" w:name="_Toc227088896"/>
-      <w:bookmarkStart w:id="6" w:name="_Toc227089776"/>
-      <w:bookmarkStart w:id="7" w:name="_Toc227091143"/>
-      <w:bookmarkStart w:id="8" w:name="_Toc505179048"/>
+      <w:bookmarkStart w:id="0" w:name="_Toc225673017"/>
+      <w:bookmarkStart w:id="1" w:name="_Toc225673407"/>
+      <w:bookmarkStart w:id="2" w:name="_Toc225673495"/>
+      <w:bookmarkStart w:id="3" w:name="_Toc225673550"/>
+      <w:bookmarkStart w:id="4" w:name="_Toc227088896"/>
+      <w:bookmarkStart w:id="5" w:name="_Toc227089776"/>
+      <w:bookmarkStart w:id="6" w:name="_Toc227091143"/>
+      <w:bookmarkStart w:id="7" w:name="_Toc505179048"/>
       <w:r>
         <w:rPr>
           <w:rFonts w:ascii="Verdana" w:hAnsi="Verdana"/>
@@ -558,6 +541,7 @@
         </w:rPr>
         <w:t>Contents</w:t>
       </w:r>
+      <w:bookmarkEnd w:id="0"/>
       <w:bookmarkEnd w:id="1"/>
       <w:bookmarkEnd w:id="2"/>
       <w:bookmarkEnd w:id="3"/>
@@ -565,7 +549,6 @@
       <w:bookmarkEnd w:id="5"/>
       <w:bookmarkEnd w:id="6"/>
       <w:bookmarkEnd w:id="7"/>
-      <w:bookmarkEnd w:id="8"/>
     </w:p>
     <w:sdt>
       <w:sdtPr>
@@ -591,7 +574,7 @@
       <w:sdtContent>
         <w:p>
           <w:pPr>
-            <w:pStyle w:val="TOC1"/>
+            <w:pStyle w:val="Inhopg1"/>
             <w:tabs>
               <w:tab w:val="right" w:leader="dot" w:pos="8990"/>
             </w:tabs>
@@ -686,7 +669,7 @@
         </w:p>
         <w:p>
           <w:pPr>
-            <w:pStyle w:val="TOC1"/>
+            <w:pStyle w:val="Inhopg1"/>
             <w:tabs>
               <w:tab w:val="right" w:leader="dot" w:pos="8990"/>
             </w:tabs>
@@ -770,7 +753,7 @@
         </w:p>
         <w:p>
           <w:pPr>
-            <w:pStyle w:val="TOC1"/>
+            <w:pStyle w:val="Inhopg1"/>
             <w:tabs>
               <w:tab w:val="right" w:leader="dot" w:pos="8990"/>
             </w:tabs>
@@ -845,7 +828,7 @@
         </w:p>
         <w:p>
           <w:pPr>
-            <w:pStyle w:val="TOC2"/>
+            <w:pStyle w:val="Inhopg2"/>
             <w:tabs>
               <w:tab w:val="right" w:leader="dot" w:pos="8990"/>
             </w:tabs>
@@ -918,7 +901,7 @@
         </w:p>
         <w:p>
           <w:pPr>
-            <w:pStyle w:val="TOC2"/>
+            <w:pStyle w:val="Inhopg2"/>
             <w:tabs>
               <w:tab w:val="right" w:leader="dot" w:pos="8990"/>
             </w:tabs>
@@ -991,7 +974,7 @@
         </w:p>
         <w:p>
           <w:pPr>
-            <w:pStyle w:val="TOC1"/>
+            <w:pStyle w:val="Inhopg1"/>
             <w:tabs>
               <w:tab w:val="right" w:leader="dot" w:pos="8990"/>
             </w:tabs>
@@ -1066,7 +1049,7 @@
         </w:p>
         <w:p>
           <w:pPr>
-            <w:pStyle w:val="TOC1"/>
+            <w:pStyle w:val="Inhopg1"/>
             <w:tabs>
               <w:tab w:val="right" w:leader="dot" w:pos="8990"/>
             </w:tabs>
@@ -1141,7 +1124,7 @@
         </w:p>
         <w:p>
           <w:pPr>
-            <w:pStyle w:val="TOC1"/>
+            <w:pStyle w:val="Inhopg1"/>
             <w:tabs>
               <w:tab w:val="right" w:leader="dot" w:pos="9350"/>
             </w:tabs>
@@ -1194,7 +1177,7 @@
     </w:p>
     <w:p>
       <w:pPr>
-        <w:pStyle w:val="Heading1"/>
+        <w:pStyle w:val="Kop1"/>
         <w:pageBreakBefore/>
         <w:rPr>
           <w:rFonts w:ascii="Verdana" w:hAnsi="Verdana"/>
@@ -1204,9 +1187,9 @@
           <w:szCs w:val="20"/>
         </w:rPr>
       </w:pPr>
-      <w:bookmarkStart w:id="9" w:name="h.6661921572a8"/>
-      <w:bookmarkStart w:id="10" w:name="_Toc505179049"/>
-      <w:bookmarkEnd w:id="9"/>
+      <w:bookmarkStart w:id="8" w:name="h.6661921572a8"/>
+      <w:bookmarkStart w:id="9" w:name="_Toc505179049"/>
+      <w:bookmarkEnd w:id="8"/>
       <w:r>
         <w:rPr>
           <w:rFonts w:ascii="Verdana" w:hAnsi="Verdana"/>
@@ -1227,7 +1210,7 @@
         </w:rPr>
         <w:t>Introduction</w:t>
       </w:r>
-      <w:bookmarkEnd w:id="10"/>
+      <w:bookmarkEnd w:id="9"/>
       <w:r>
         <w:rPr>
           <w:rFonts w:ascii="Verdana" w:hAnsi="Verdana"/>
@@ -1522,21 +1505,7 @@
         <w:rPr>
           <w:i w:val="0"/>
         </w:rPr>
-        <w:t xml:space="preserve"> (e.g., to </w:t>
-      </w:r>
-      <w:proofErr w:type="spellStart"/>
-      <w:r>
-        <w:rPr>
-          <w:i w:val="0"/>
-        </w:rPr>
-        <w:t>known</w:t>
-      </w:r>
-      <w:proofErr w:type="spellEnd"/>
-      <w:r>
-        <w:rPr>
-          <w:i w:val="0"/>
-        </w:rPr>
-        <w:t xml:space="preserve"> obstacle avoidance algorithms like this: </w:t>
+        <w:t xml:space="preserve"> (e.g., to known obstacle avoidance algorithms like this: </w:t>
       </w:r>
       <w:hyperlink r:id="rId12" w:history="1">
         <w:r>
@@ -1544,7 +1513,21 @@
             <w:rStyle w:val="Hyperlink"/>
             <w:i w:val="0"/>
           </w:rPr>
-          <w:t>http://theory.stanford.edu/~amitp/GameProgramming/AStarComparison.html</w:t>
+          <w:t>http://theory.stanford.ed</w:t>
+        </w:r>
+        <w:r>
+          <w:rPr>
+            <w:rStyle w:val="Hyperlink"/>
+            <w:i w:val="0"/>
+          </w:rPr>
+          <w:t>u</w:t>
+        </w:r>
+        <w:r>
+          <w:rPr>
+            <w:rStyle w:val="Hyperlink"/>
+            <w:i w:val="0"/>
+          </w:rPr>
+          <w:t>/~amitp/GameProgramming/AStarComparison.html</w:t>
         </w:r>
       </w:hyperlink>
       <w:r>
@@ -1572,15 +1555,7 @@
         <w:br/>
       </w:r>
       <w:r>
-        <w:t xml:space="preserve">Recommended </w:t>
-      </w:r>
-      <w:proofErr w:type="gramStart"/>
-      <w:r>
-        <w:t>amount</w:t>
-      </w:r>
-      <w:proofErr w:type="gramEnd"/>
-      <w:r>
-        <w:t xml:space="preserve"> of pages: 2</w:t>
+        <w:t>Recommended amount of pages: 2</w:t>
       </w:r>
       <w:r>
         <w:t>-3</w:t>
@@ -1596,7 +1571,548 @@
     </w:p>
     <w:p>
       <w:pPr>
-        <w:pStyle w:val="Heading1"/>
+        <w:pStyle w:val="Solution"/>
+      </w:pPr>
+    </w:p>
+    <w:p>
+      <w:pPr>
+        <w:pStyle w:val="Kop2"/>
+      </w:pPr>
+    </w:p>
+    <w:p/>
+    <w:p/>
+    <w:p/>
+    <w:p/>
+    <w:p/>
+    <w:p/>
+    <w:p/>
+    <w:p>
+      <w:bookmarkStart w:id="10" w:name="_GoBack"/>
+      <w:bookmarkEnd w:id="10"/>
+    </w:p>
+    <w:p/>
+    <w:p>
+      <w:pPr>
+        <w:rPr>
+          <w:sz w:val="40"/>
+        </w:rPr>
+      </w:pPr>
+      <w:r>
+        <w:rPr>
+          <w:sz w:val="40"/>
+        </w:rPr>
+        <w:lastRenderedPageBreak/>
+        <w:t>Introduction</w:t>
+      </w:r>
+    </w:p>
+    <w:p>
+      <w:pPr>
+        <w:pStyle w:val="Assignment"/>
+        <w:rPr>
+          <w:i w:val="0"/>
+          <w:sz w:val="22"/>
+          <w:szCs w:val="22"/>
+        </w:rPr>
+      </w:pPr>
+      <w:r>
+        <w:rPr>
+          <w:i w:val="0"/>
+          <w:sz w:val="22"/>
+          <w:szCs w:val="22"/>
+        </w:rPr>
+        <w:t xml:space="preserve">In this introduction we will give a short description about the implementation of our ROVU system. </w:t>
+      </w:r>
+      <w:r>
+        <w:rPr>
+          <w:i w:val="0"/>
+          <w:sz w:val="22"/>
+          <w:szCs w:val="22"/>
+        </w:rPr>
+        <w:t>In ROVU, robots have the mission to cover as much as possible of the area they reside in. With cover we mean that if we divide the area to be monitored in a grid of points, the robots need to make sure that of each point one or more photos</w:t>
+      </w:r>
+      <w:r>
+        <w:rPr>
+          <w:i w:val="0"/>
+          <w:sz w:val="22"/>
+          <w:szCs w:val="22"/>
+        </w:rPr>
+        <w:t xml:space="preserve"> are taken. We will define the key aspects of our ROVU system that makes it possible to achieve this goal.</w:t>
+      </w:r>
+    </w:p>
+    <w:p>
+      <w:pPr>
+        <w:pStyle w:val="Solution"/>
+      </w:pPr>
+    </w:p>
+    <w:p>
+      <w:pPr>
+        <w:pStyle w:val="Assignment"/>
+        <w:spacing w:after="0"/>
+        <w:rPr>
+          <w:sz w:val="22"/>
+          <w:szCs w:val="22"/>
+        </w:rPr>
+      </w:pPr>
+      <w:r>
+        <w:rPr>
+          <w:sz w:val="22"/>
+          <w:szCs w:val="22"/>
+        </w:rPr>
+        <w:t>Environment &amp; System</w:t>
+      </w:r>
+    </w:p>
+    <w:p>
+      <w:pPr>
+        <w:pStyle w:val="Assignment"/>
+        <w:rPr>
+          <w:i w:val="0"/>
+          <w:sz w:val="22"/>
+          <w:szCs w:val="22"/>
+        </w:rPr>
+      </w:pPr>
+      <w:r>
+        <w:rPr>
+          <w:i w:val="0"/>
+          <w:sz w:val="22"/>
+          <w:szCs w:val="22"/>
+        </w:rPr>
+        <w:t xml:space="preserve">Since environments can change, we decided to make the environment unknown to our ROVU system. With an unknown environment, we need proper obstacle avoidance strategies for our robots and a way to map the environment when obstacles are found. </w:t>
+      </w:r>
+      <w:r>
+        <w:rPr>
+          <w:i w:val="0"/>
+          <w:sz w:val="22"/>
+          <w:szCs w:val="22"/>
+        </w:rPr>
+        <w:t xml:space="preserve">To achieve this, our ROVU system consists of at least one and at most 4 robots and one central station. </w:t>
+      </w:r>
+      <w:r>
+        <w:rPr>
+          <w:i w:val="0"/>
+          <w:sz w:val="22"/>
+          <w:szCs w:val="22"/>
+        </w:rPr>
+        <w:t xml:space="preserve">The mission consists of 2 phases: </w:t>
+      </w:r>
+    </w:p>
+    <w:p>
+      <w:pPr>
+        <w:pStyle w:val="Assignment"/>
+        <w:numPr>
+          <w:ilvl w:val="0"/>
+          <w:numId w:val="24"/>
+        </w:numPr>
+        <w:spacing w:after="0"/>
+        <w:rPr>
+          <w:i w:val="0"/>
+          <w:sz w:val="22"/>
+          <w:szCs w:val="22"/>
+        </w:rPr>
+      </w:pPr>
+      <w:r>
+        <w:rPr>
+          <w:i w:val="0"/>
+          <w:sz w:val="22"/>
+          <w:szCs w:val="22"/>
+        </w:rPr>
+        <w:t>Map the environment to get a view of the obstacles and possible coverage of the environment.</w:t>
+      </w:r>
+    </w:p>
+    <w:p>
+      <w:pPr>
+        <w:pStyle w:val="Assignment"/>
+        <w:numPr>
+          <w:ilvl w:val="0"/>
+          <w:numId w:val="24"/>
+        </w:numPr>
+        <w:rPr>
+          <w:i w:val="0"/>
+          <w:sz w:val="22"/>
+          <w:szCs w:val="22"/>
+        </w:rPr>
+      </w:pPr>
+      <w:r>
+        <w:rPr>
+          <w:i w:val="0"/>
+          <w:sz w:val="22"/>
+          <w:szCs w:val="22"/>
+        </w:rPr>
+        <w:t>Cover all the possible points in the environment.</w:t>
+      </w:r>
+    </w:p>
+    <w:p>
+      <w:pPr>
+        <w:pStyle w:val="Solution"/>
+        <w:spacing w:after="0"/>
+        <w:rPr>
+          <w:sz w:val="22"/>
+          <w:szCs w:val="22"/>
+        </w:rPr>
+      </w:pPr>
+    </w:p>
+    <w:p>
+      <w:pPr>
+        <w:pStyle w:val="Assignment"/>
+        <w:spacing w:after="0"/>
+        <w:rPr>
+          <w:sz w:val="22"/>
+          <w:szCs w:val="22"/>
+        </w:rPr>
+      </w:pPr>
+      <w:r>
+        <w:rPr>
+          <w:sz w:val="22"/>
+          <w:szCs w:val="22"/>
+        </w:rPr>
+        <w:t>Robots</w:t>
+      </w:r>
+    </w:p>
+    <w:p>
+      <w:pPr>
+        <w:pStyle w:val="Assignment"/>
+        <w:rPr>
+          <w:i w:val="0"/>
+          <w:sz w:val="22"/>
+          <w:szCs w:val="22"/>
+        </w:rPr>
+      </w:pPr>
+      <w:r>
+        <w:rPr>
+          <w:i w:val="0"/>
+          <w:sz w:val="22"/>
+          <w:szCs w:val="22"/>
+        </w:rPr>
+        <w:t>There is only one type of robot and each is</w:t>
+      </w:r>
+      <w:r>
+        <w:rPr>
+          <w:i w:val="0"/>
+          <w:sz w:val="22"/>
+          <w:szCs w:val="22"/>
+        </w:rPr>
+        <w:t xml:space="preserve"> equipped with sonar sensors to detect obstacles and a camera to make pictures of grid points it passes.</w:t>
+      </w:r>
+      <w:r>
+        <w:rPr>
+          <w:i w:val="0"/>
+          <w:sz w:val="22"/>
+          <w:szCs w:val="22"/>
+        </w:rPr>
+        <w:t xml:space="preserve"> </w:t>
+      </w:r>
+      <w:r>
+        <w:rPr>
+          <w:i w:val="0"/>
+          <w:sz w:val="22"/>
+          <w:szCs w:val="22"/>
+        </w:rPr>
+        <w:t xml:space="preserve">The behavior of the robot will be as follows. A robot will always move straight forward unless an object is detected in front of the robot. When that </w:t>
+      </w:r>
+      <w:r>
+        <w:rPr>
+          <w:i w:val="0"/>
+          <w:sz w:val="22"/>
+          <w:szCs w:val="22"/>
+        </w:rPr>
+        <w:t>happens,</w:t>
+      </w:r>
+      <w:r>
+        <w:rPr>
+          <w:i w:val="0"/>
+          <w:sz w:val="22"/>
+          <w:szCs w:val="22"/>
+        </w:rPr>
+        <w:t xml:space="preserve"> the robot will turn 90</w:t>
+      </w:r>
+      <w:r>
+        <w:rPr>
+          <w:i w:val="0"/>
+          <w:sz w:val="22"/>
+          <w:szCs w:val="22"/>
+        </w:rPr>
+        <w:t xml:space="preserve"> degrees right and move straight forward again. When a passageway on the left is found, the robot will turn left and move forward again [1]. When a wall is found the robot will turn right again and looks for a passageway on the left. With this algorithm</w:t>
+      </w:r>
+      <w:r>
+        <w:rPr>
+          <w:i w:val="0"/>
+          <w:sz w:val="22"/>
+          <w:szCs w:val="22"/>
+        </w:rPr>
+        <w:t xml:space="preserve"> a robot can get stuck in a cycle. For example, exploring the outer walls of the environment. When this happens, the central station will intervene in the behavior of the robot. Beside sensing obstacles and making pictures, a robot is capable of sending and receiving messages of the central station. </w:t>
+      </w:r>
+      <w:r>
+        <w:rPr>
+          <w:i w:val="0"/>
+          <w:sz w:val="22"/>
+          <w:szCs w:val="22"/>
+        </w:rPr>
+        <w:t>A robot sends it location every time frame and can get specific orders from the central station which it must obey.</w:t>
+      </w:r>
+    </w:p>
+    <w:p>
+      <w:pPr>
+        <w:pStyle w:val="Solution"/>
+      </w:pPr>
+    </w:p>
+    <w:p>
+      <w:pPr>
+        <w:pStyle w:val="Kop2"/>
+      </w:pPr>
+    </w:p>
+    <w:p/>
+    <w:p/>
+    <w:p/>
+    <w:p/>
+    <w:p/>
+    <w:p>
+      <w:pPr>
+        <w:pStyle w:val="Assignment"/>
+        <w:spacing w:after="0"/>
+        <w:rPr>
+          <w:sz w:val="22"/>
+          <w:szCs w:val="22"/>
+        </w:rPr>
+      </w:pPr>
+      <w:r>
+        <w:rPr>
+          <w:sz w:val="22"/>
+          <w:szCs w:val="22"/>
+        </w:rPr>
+        <w:t>Central station</w:t>
+      </w:r>
+    </w:p>
+    <w:p>
+      <w:pPr>
+        <w:pStyle w:val="Assignment"/>
+        <w:rPr>
+          <w:i w:val="0"/>
+          <w:sz w:val="22"/>
+          <w:szCs w:val="22"/>
+        </w:rPr>
+      </w:pPr>
+      <w:r>
+        <w:rPr>
+          <w:i w:val="0"/>
+          <w:sz w:val="22"/>
+          <w:szCs w:val="22"/>
+        </w:rPr>
+        <w:t xml:space="preserve">The central station can be seen as an all-seeing eye watching over the robots. </w:t>
+      </w:r>
+      <w:r>
+        <w:rPr>
+          <w:i w:val="0"/>
+          <w:sz w:val="22"/>
+          <w:szCs w:val="22"/>
+        </w:rPr>
+        <w:t>The central station sees the environment as a grid of points that must be covered by one of the robots. Each grid point is assigned a certain status to keep track of the complete state of the environment. These statuses are:</w:t>
+      </w:r>
+    </w:p>
+    <w:p>
+      <w:pPr>
+        <w:pStyle w:val="Assignment"/>
+        <w:numPr>
+          <w:ilvl w:val="0"/>
+          <w:numId w:val="25"/>
+        </w:numPr>
+        <w:spacing w:after="0"/>
+        <w:rPr>
+          <w:i w:val="0"/>
+          <w:sz w:val="22"/>
+          <w:szCs w:val="22"/>
+        </w:rPr>
+      </w:pPr>
+      <w:r>
+        <w:rPr>
+          <w:i w:val="0"/>
+          <w:sz w:val="22"/>
+          <w:szCs w:val="22"/>
+        </w:rPr>
+        <w:t>Unknown. Zero knowledge of this grid point.</w:t>
+      </w:r>
+    </w:p>
+    <w:p>
+      <w:pPr>
+        <w:pStyle w:val="Assignment"/>
+        <w:numPr>
+          <w:ilvl w:val="0"/>
+          <w:numId w:val="25"/>
+        </w:numPr>
+        <w:spacing w:after="0"/>
+        <w:rPr>
+          <w:i w:val="0"/>
+          <w:sz w:val="22"/>
+          <w:szCs w:val="22"/>
+        </w:rPr>
+      </w:pPr>
+      <w:r>
+        <w:rPr>
+          <w:i w:val="0"/>
+          <w:sz w:val="22"/>
+          <w:szCs w:val="22"/>
+        </w:rPr>
+        <w:t xml:space="preserve">Accessible. This means that a sonar sensor of a robot has covered this grid </w:t>
+      </w:r>
+      <w:r>
+        <w:rPr>
+          <w:i w:val="0"/>
+          <w:sz w:val="22"/>
+          <w:szCs w:val="22"/>
+        </w:rPr>
+        <w:t xml:space="preserve">point and did not find any obstacle. </w:t>
+      </w:r>
+    </w:p>
+    <w:p>
+      <w:pPr>
+        <w:pStyle w:val="Lijstalinea"/>
+        <w:numPr>
+          <w:ilvl w:val="0"/>
+          <w:numId w:val="25"/>
+        </w:numPr>
+        <w:rPr>
+          <w:sz w:val="22"/>
+          <w:szCs w:val="22"/>
+        </w:rPr>
+      </w:pPr>
+      <w:r>
+        <w:rPr>
+          <w:sz w:val="22"/>
+          <w:szCs w:val="22"/>
+        </w:rPr>
+        <w:t>Obstacle. This means a grid point is identified as an obstacle.</w:t>
+      </w:r>
+    </w:p>
+    <w:p>
+      <w:pPr>
+        <w:pStyle w:val="Lijstalinea"/>
+        <w:numPr>
+          <w:ilvl w:val="0"/>
+          <w:numId w:val="25"/>
+        </w:numPr>
+        <w:rPr>
+          <w:sz w:val="22"/>
+          <w:szCs w:val="22"/>
+        </w:rPr>
+      </w:pPr>
+      <w:r>
+        <w:rPr>
+          <w:sz w:val="22"/>
+          <w:szCs w:val="22"/>
+        </w:rPr>
+        <w:t>Covered</w:t>
+      </w:r>
+      <w:r>
+        <w:rPr>
+          <w:sz w:val="22"/>
+          <w:szCs w:val="22"/>
+        </w:rPr>
+        <w:t xml:space="preserve">. This is a grid point covered </w:t>
+      </w:r>
+      <w:r>
+        <w:rPr>
+          <w:sz w:val="22"/>
+          <w:szCs w:val="22"/>
+        </w:rPr>
+        <w:t xml:space="preserve">and photographed </w:t>
+      </w:r>
+      <w:r>
+        <w:rPr>
+          <w:sz w:val="22"/>
+          <w:szCs w:val="22"/>
+        </w:rPr>
+        <w:t>by a robot</w:t>
+      </w:r>
+    </w:p>
+    <w:p>
+      <w:pPr>
+        <w:spacing w:after="0"/>
+        <w:rPr>
+          <w:sz w:val="22"/>
+          <w:szCs w:val="22"/>
+        </w:rPr>
+      </w:pPr>
+      <w:r>
+        <w:rPr>
+          <w:sz w:val="22"/>
+          <w:szCs w:val="22"/>
+        </w:rPr>
+        <w:t xml:space="preserve">When all unknown grids are identified the central station can give orders to the robots to cover the accessible grid points. An order to a robot can be to ignore his “normal” behavior. This way the robot can get out of a cycle. For example, when its circling around an object. </w:t>
+      </w:r>
+      <w:r>
+        <w:rPr>
+          <w:sz w:val="22"/>
+          <w:szCs w:val="22"/>
+        </w:rPr>
+        <w:t xml:space="preserve">Another order could be directing a robot to a specific grid point that has not been covered yet. </w:t>
+      </w:r>
+    </w:p>
+    <w:p>
+      <w:pPr>
+        <w:rPr>
+          <w:sz w:val="22"/>
+          <w:szCs w:val="22"/>
+        </w:rPr>
+      </w:pPr>
+      <w:r>
+        <w:rPr>
+          <w:sz w:val="22"/>
+          <w:szCs w:val="22"/>
+        </w:rPr>
+        <w:t>When the only statuses of grid points consist of obstacle or covered, the mission is complete and the central station will order the robots to get back to their starting position.</w:t>
+      </w:r>
+    </w:p>
+    <w:p>
+      <w:pPr>
+        <w:spacing w:after="0"/>
+        <w:rPr>
+          <w:i/>
+          <w:sz w:val="22"/>
+          <w:szCs w:val="22"/>
+        </w:rPr>
+      </w:pPr>
+      <w:r>
+        <w:rPr>
+          <w:i/>
+          <w:sz w:val="22"/>
+          <w:szCs w:val="22"/>
+        </w:rPr>
+        <w:t>Requirements and Implementation remarks</w:t>
+      </w:r>
+    </w:p>
+    <w:p>
+      <w:pPr>
+        <w:rPr>
+          <w:sz w:val="22"/>
+          <w:szCs w:val="22"/>
+        </w:rPr>
+      </w:pPr>
+      <w:r>
+        <w:rPr>
+          <w:sz w:val="22"/>
+          <w:szCs w:val="22"/>
+        </w:rPr>
+        <w:t>In section 2 we will elaborate on the requirements specification</w:t>
+      </w:r>
+      <w:r>
+        <w:rPr>
+          <w:sz w:val="22"/>
+          <w:szCs w:val="22"/>
+        </w:rPr>
+        <w:t>. In section 3 we will give the remarks of the base implementation of the robotic system.</w:t>
+      </w:r>
+    </w:p>
+    <w:p/>
+    <w:p/>
+    <w:p/>
+    <w:p/>
+    <w:p/>
+    <w:p/>
+    <w:p/>
+    <w:p/>
+    <w:p/>
+    <w:p/>
+    <w:p>
+      <w:pPr>
+        <w:pStyle w:val="Kop1"/>
         <w:pageBreakBefore/>
         <w:rPr>
           <w:rFonts w:ascii="Verdana" w:hAnsi="Verdana"/>
@@ -1760,15 +2276,7 @@
         <w:jc w:val="both"/>
       </w:pPr>
       <w:r>
-        <w:t xml:space="preserve">Recommended </w:t>
-      </w:r>
-      <w:proofErr w:type="gramStart"/>
-      <w:r>
-        <w:t>amount</w:t>
-      </w:r>
-      <w:proofErr w:type="gramEnd"/>
-      <w:r>
-        <w:t xml:space="preserve"> of pages</w:t>
+        <w:t>Recommended amount of pages</w:t>
       </w:r>
       <w:r>
         <w:t xml:space="preserve"> for the whole chapter (including also sections 2.1 and 2.2)</w:t>
@@ -1782,7 +2290,7 @@
     </w:p>
     <w:p>
       <w:pPr>
-        <w:pStyle w:val="Heading2"/>
+        <w:pStyle w:val="Kop2"/>
       </w:pPr>
       <w:r>
         <w:br/>
@@ -1813,7 +2321,7 @@
     </w:p>
     <w:tbl>
       <w:tblPr>
-        <w:tblStyle w:val="TableGrid"/>
+        <w:tblStyle w:val="Tabelraster"/>
         <w:tblW w:w="9214" w:type="dxa"/>
         <w:tblInd w:w="108" w:type="dxa"/>
         <w:tblLayout w:type="fixed"/>
@@ -2036,7 +2544,7 @@
     </w:p>
     <w:tbl>
       <w:tblPr>
-        <w:tblStyle w:val="TableGrid"/>
+        <w:tblStyle w:val="Tabelraster"/>
         <w:tblW w:w="9214" w:type="dxa"/>
         <w:tblInd w:w="108" w:type="dxa"/>
         <w:tblLayout w:type="fixed"/>
@@ -2263,21 +2771,7 @@
         <w:rPr>
           <w:i w:val="0"/>
         </w:rPr>
-        <w:t xml:space="preserve">em + refer to Chapter 4.1 of the </w:t>
-      </w:r>
-      <w:proofErr w:type="spellStart"/>
-      <w:r>
-        <w:rPr>
-          <w:i w:val="0"/>
-        </w:rPr>
-        <w:t>Sommerville</w:t>
-      </w:r>
-      <w:proofErr w:type="spellEnd"/>
-      <w:r>
-        <w:rPr>
-          <w:i w:val="0"/>
-        </w:rPr>
-        <w:t xml:space="preserve"> book in </w:t>
+        <w:t xml:space="preserve">em + refer to Chapter 4.1 of the Sommerville book in </w:t>
       </w:r>
       <w:r>
         <w:rPr>
@@ -2294,7 +2788,7 @@
     </w:p>
     <w:p>
       <w:pPr>
-        <w:pStyle w:val="Heading2"/>
+        <w:pStyle w:val="Kop2"/>
       </w:pPr>
       <w:bookmarkStart w:id="14" w:name="h.5ba561d4068e"/>
       <w:bookmarkStart w:id="15" w:name="_Toc505179052"/>
@@ -2470,7 +2964,7 @@
     </w:p>
     <w:tbl>
       <w:tblPr>
-        <w:tblStyle w:val="TableGrid"/>
+        <w:tblStyle w:val="Tabelraster"/>
         <w:tblW w:w="8788" w:type="dxa"/>
         <w:tblInd w:w="108" w:type="dxa"/>
         <w:tblLayout w:type="fixed"/>
@@ -2576,14 +3070,12 @@
                 <w:b/>
               </w:rPr>
             </w:pPr>
-            <w:proofErr w:type="spellStart"/>
             <w:r>
               <w:rPr>
                 <w:b/>
               </w:rPr>
               <w:t>Postcondition</w:t>
             </w:r>
-            <w:proofErr w:type="spellEnd"/>
           </w:p>
         </w:tc>
         <w:tc>
@@ -2754,7 +3246,7 @@
     <w:p/>
     <w:p>
       <w:pPr>
-        <w:pStyle w:val="Heading1"/>
+        <w:pStyle w:val="Kop1"/>
         <w:rPr>
           <w:rFonts w:ascii="Verdana" w:hAnsi="Verdana"/>
         </w:rPr>
@@ -2817,21 +3309,7 @@
         <w:rPr>
           <w:i w:val="0"/>
         </w:rPr>
-        <w:t xml:space="preserve">In this </w:t>
-      </w:r>
-      <w:proofErr w:type="gramStart"/>
-      <w:r>
-        <w:rPr>
-          <w:i w:val="0"/>
-        </w:rPr>
-        <w:t>chapter</w:t>
-      </w:r>
-      <w:proofErr w:type="gramEnd"/>
-      <w:r>
-        <w:rPr>
-          <w:i w:val="0"/>
-        </w:rPr>
-        <w:t xml:space="preserve"> you will elaborate on what you implemented in your base version of the robotic system.</w:t>
+        <w:t>In this chapter you will elaborate on what you implemented in your base version of the robotic system.</w:t>
       </w:r>
     </w:p>
     <w:p>
@@ -2840,15 +3318,7 @@
         <w:jc w:val="both"/>
       </w:pPr>
       <w:r>
-        <w:t xml:space="preserve">Recommended </w:t>
-      </w:r>
-      <w:proofErr w:type="gramStart"/>
-      <w:r>
-        <w:t>amount</w:t>
-      </w:r>
-      <w:proofErr w:type="gramEnd"/>
-      <w:r>
-        <w:t xml:space="preserve"> of pages</w:t>
+        <w:t>Recommended amount of pages</w:t>
       </w:r>
       <w:r>
         <w:t xml:space="preserve"> for this chapter</w:t>
@@ -2862,7 +3332,7 @@
     </w:p>
     <w:p>
       <w:pPr>
-        <w:pStyle w:val="Heading1"/>
+        <w:pStyle w:val="Kop1"/>
         <w:rPr>
           <w:rFonts w:ascii="Verdana" w:hAnsi="Verdana"/>
         </w:rPr>
@@ -2907,6 +3377,36 @@
         </w:rPr>
         <w:t>References here.</w:t>
       </w:r>
+    </w:p>
+    <w:p>
+      <w:pPr>
+        <w:pStyle w:val="Assignment"/>
+        <w:rPr>
+          <w:i w:val="0"/>
+        </w:rPr>
+      </w:pPr>
+      <w:r>
+        <w:rPr>
+          <w:i w:val="0"/>
+        </w:rPr>
+        <w:t>[1]</w:t>
+      </w:r>
+      <w:hyperlink r:id="rId13" w:history="1">
+        <w:r>
+          <w:rPr>
+            <w:rStyle w:val="Hyperlink"/>
+          </w:rPr>
+          <w:t>https://www.ibm.com/developerworks/library/j-robots/</w:t>
+        </w:r>
+      </w:hyperlink>
+    </w:p>
+    <w:p>
+      <w:pPr>
+        <w:pStyle w:val="Assignment"/>
+        <w:rPr>
+          <w:i w:val="0"/>
+        </w:rPr>
+      </w:pPr>
       <w:r>
         <w:rPr>
           <w:i w:val="0"/>
@@ -2915,8 +3415,8 @@
       </w:r>
     </w:p>
     <w:sectPr>
-      <w:footerReference w:type="default" r:id="rId13"/>
-      <w:footerReference w:type="first" r:id="rId14"/>
+      <w:footerReference w:type="default" r:id="rId14"/>
+      <w:footerReference w:type="first" r:id="rId15"/>
       <w:pgSz w:w="11880" w:h="16820"/>
       <w:pgMar w:top="1440" w:right="1440" w:bottom="709" w:left="1440" w:header="708" w:footer="708" w:gutter="0"/>
       <w:cols w:space="708"/>
@@ -2927,7 +3427,7 @@
 </file>
 
 <file path=word/endnotes.xml><?xml version="1.0" encoding="utf-8"?>
-<w:endnotes xmlns:wpc="http://schemas.microsoft.com/office/word/2010/wordprocessingCanvas" xmlns:mo="http://schemas.microsoft.com/office/mac/office/2008/main" xmlns:mc="http://schemas.openxmlformats.org/markup-compatibility/2006" xmlns:mv="urn:schemas-microsoft-com:mac:vml" xmlns:o="urn:schemas-microsoft-com:office:office" xmlns:r="http://schemas.openxmlformats.org/officeDocument/2006/relationships" xmlns:m="http://schemas.openxmlformats.org/officeDocument/2006/math" xmlns:v="urn:schemas-microsoft-com:vml" xmlns:wp14="http://schemas.microsoft.com/office/word/2010/wordprocessingDrawing" xmlns:wp="http://schemas.openxmlformats.org/drawingml/2006/wordprocessingDrawing" xmlns:w10="urn:schemas-microsoft-com:office:word" xmlns:w="http://schemas.openxmlformats.org/wordprocessingml/2006/main" xmlns:w14="http://schemas.microsoft.com/office/word/2010/wordml" xmlns:w15="http://schemas.microsoft.com/office/word/2012/wordml" xmlns:wpg="http://schemas.microsoft.com/office/word/2010/wordprocessingGroup" xmlns:wpi="http://schemas.microsoft.com/office/word/2010/wordprocessingInk" xmlns:wne="http://schemas.microsoft.com/office/word/2006/wordml" xmlns:wps="http://schemas.microsoft.com/office/word/2010/wordprocessingShape" mc:Ignorable="w14 w15 wp14">
+<w:endnotes xmlns:wpc="http://schemas.microsoft.com/office/word/2010/wordprocessingCanvas" xmlns:cx="http://schemas.microsoft.com/office/drawing/2014/chartex" xmlns:cx1="http://schemas.microsoft.com/office/drawing/2015/9/8/chartex" xmlns:cx2="http://schemas.microsoft.com/office/drawing/2015/10/21/chartex" xmlns:cx3="http://schemas.microsoft.com/office/drawing/2016/5/9/chartex" xmlns:cx4="http://schemas.microsoft.com/office/drawing/2016/5/10/chartex" xmlns:cx5="http://schemas.microsoft.com/office/drawing/2016/5/11/chartex" xmlns:cx6="http://schemas.microsoft.com/office/drawing/2016/5/12/chartex" xmlns:cx7="http://schemas.microsoft.com/office/drawing/2016/5/13/chartex" xmlns:cx8="http://schemas.microsoft.com/office/drawing/2016/5/14/chartex" xmlns:mc="http://schemas.openxmlformats.org/markup-compatibility/2006" xmlns:aink="http://schemas.microsoft.com/office/drawing/2016/ink" xmlns:am3d="http://schemas.microsoft.com/office/drawing/2017/model3d" xmlns:o="urn:schemas-microsoft-com:office:office" xmlns:r="http://schemas.openxmlformats.org/officeDocument/2006/relationships" xmlns:m="http://schemas.openxmlformats.org/officeDocument/2006/math" xmlns:v="urn:schemas-microsoft-com:vml" xmlns:wp14="http://schemas.microsoft.com/office/word/2010/wordprocessingDrawing" xmlns:wp="http://schemas.openxmlformats.org/drawingml/2006/wordprocessingDrawing" xmlns:w10="urn:schemas-microsoft-com:office:word" xmlns:w="http://schemas.openxmlformats.org/wordprocessingml/2006/main" xmlns:w14="http://schemas.microsoft.com/office/word/2010/wordml" xmlns:w15="http://schemas.microsoft.com/office/word/2012/wordml" xmlns:w16cid="http://schemas.microsoft.com/office/word/2016/wordml/cid" xmlns:w16se="http://schemas.microsoft.com/office/word/2015/wordml/symex" xmlns:wpg="http://schemas.microsoft.com/office/word/2010/wordprocessingGroup" xmlns:wpi="http://schemas.microsoft.com/office/word/2010/wordprocessingInk" xmlns:wne="http://schemas.microsoft.com/office/word/2006/wordml" xmlns:wps="http://schemas.microsoft.com/office/word/2010/wordprocessingShape" mc:Ignorable="w14 w15 w16se w16cid wp14">
   <w:endnote w:type="separator" w:id="-1">
     <w:p>
       <w:pPr>
@@ -2952,37 +3452,37 @@
 </file>
 
 <file path=word/footer1.xml><?xml version="1.0" encoding="utf-8"?>
-<w:ftr xmlns:wpc="http://schemas.microsoft.com/office/word/2010/wordprocessingCanvas" xmlns:mo="http://schemas.microsoft.com/office/mac/office/2008/main" xmlns:mc="http://schemas.openxmlformats.org/markup-compatibility/2006" xmlns:mv="urn:schemas-microsoft-com:mac:vml" xmlns:o="urn:schemas-microsoft-com:office:office" xmlns:r="http://schemas.openxmlformats.org/officeDocument/2006/relationships" xmlns:m="http://schemas.openxmlformats.org/officeDocument/2006/math" xmlns:v="urn:schemas-microsoft-com:vml" xmlns:wp14="http://schemas.microsoft.com/office/word/2010/wordprocessingDrawing" xmlns:wp="http://schemas.openxmlformats.org/drawingml/2006/wordprocessingDrawing" xmlns:w10="urn:schemas-microsoft-com:office:word" xmlns:w="http://schemas.openxmlformats.org/wordprocessingml/2006/main" xmlns:w14="http://schemas.microsoft.com/office/word/2010/wordml" xmlns:w15="http://schemas.microsoft.com/office/word/2012/wordml" xmlns:wpg="http://schemas.microsoft.com/office/word/2010/wordprocessingGroup" xmlns:wpi="http://schemas.microsoft.com/office/word/2010/wordprocessingInk" xmlns:wne="http://schemas.microsoft.com/office/word/2006/wordml" xmlns:wps="http://schemas.microsoft.com/office/word/2010/wordprocessingShape" mc:Ignorable="w14 w15 wp14">
+<w:ftr xmlns:wpc="http://schemas.microsoft.com/office/word/2010/wordprocessingCanvas" xmlns:cx="http://schemas.microsoft.com/office/drawing/2014/chartex" xmlns:cx1="http://schemas.microsoft.com/office/drawing/2015/9/8/chartex" xmlns:cx2="http://schemas.microsoft.com/office/drawing/2015/10/21/chartex" xmlns:cx3="http://schemas.microsoft.com/office/drawing/2016/5/9/chartex" xmlns:cx4="http://schemas.microsoft.com/office/drawing/2016/5/10/chartex" xmlns:cx5="http://schemas.microsoft.com/office/drawing/2016/5/11/chartex" xmlns:cx6="http://schemas.microsoft.com/office/drawing/2016/5/12/chartex" xmlns:cx7="http://schemas.microsoft.com/office/drawing/2016/5/13/chartex" xmlns:cx8="http://schemas.microsoft.com/office/drawing/2016/5/14/chartex" xmlns:mc="http://schemas.openxmlformats.org/markup-compatibility/2006" xmlns:aink="http://schemas.microsoft.com/office/drawing/2016/ink" xmlns:am3d="http://schemas.microsoft.com/office/drawing/2017/model3d" xmlns:o="urn:schemas-microsoft-com:office:office" xmlns:r="http://schemas.openxmlformats.org/officeDocument/2006/relationships" xmlns:m="http://schemas.openxmlformats.org/officeDocument/2006/math" xmlns:v="urn:schemas-microsoft-com:vml" xmlns:wp14="http://schemas.microsoft.com/office/word/2010/wordprocessingDrawing" xmlns:wp="http://schemas.openxmlformats.org/drawingml/2006/wordprocessingDrawing" xmlns:w10="urn:schemas-microsoft-com:office:word" xmlns:w="http://schemas.openxmlformats.org/wordprocessingml/2006/main" xmlns:w14="http://schemas.microsoft.com/office/word/2010/wordml" xmlns:w15="http://schemas.microsoft.com/office/word/2012/wordml" xmlns:w16cid="http://schemas.microsoft.com/office/word/2016/wordml/cid" xmlns:w16se="http://schemas.microsoft.com/office/word/2015/wordml/symex" xmlns:wpg="http://schemas.microsoft.com/office/word/2010/wordprocessingGroup" xmlns:wpi="http://schemas.microsoft.com/office/word/2010/wordprocessingInk" xmlns:wne="http://schemas.microsoft.com/office/word/2006/wordml" xmlns:wps="http://schemas.microsoft.com/office/word/2010/wordprocessingShape" mc:Ignorable="w14 w15 w16se w16cid wp14">
   <w:p>
     <w:pPr>
-      <w:pStyle w:val="Footer"/>
+      <w:pStyle w:val="Voettekst"/>
       <w:framePr w:wrap="around" w:vAnchor="text" w:hAnchor="margin" w:xAlign="right" w:y="1"/>
       <w:rPr>
-        <w:rStyle w:val="PageNumber"/>
+        <w:rStyle w:val="Paginanummer"/>
       </w:rPr>
     </w:pPr>
     <w:r>
       <w:rPr>
-        <w:rStyle w:val="PageNumber"/>
+        <w:rStyle w:val="Paginanummer"/>
       </w:rPr>
       <w:fldChar w:fldCharType="begin"/>
     </w:r>
     <w:r>
       <w:rPr>
-        <w:rStyle w:val="PageNumber"/>
+        <w:rStyle w:val="Paginanummer"/>
       </w:rPr>
       <w:instrText xml:space="preserve">PAGE  </w:instrText>
     </w:r>
     <w:r>
       <w:rPr>
-        <w:rStyle w:val="PageNumber"/>
+        <w:rStyle w:val="Paginanummer"/>
       </w:rPr>
       <w:fldChar w:fldCharType="end"/>
     </w:r>
   </w:p>
   <w:p>
     <w:pPr>
-      <w:pStyle w:val="Footer"/>
+      <w:pStyle w:val="Voettekst"/>
       <w:ind w:right="360"/>
     </w:pPr>
   </w:p>
@@ -2990,10 +3490,10 @@
 </file>
 
 <file path=word/footer2.xml><?xml version="1.0" encoding="utf-8"?>
-<w:ftr xmlns:wpc="http://schemas.microsoft.com/office/word/2010/wordprocessingCanvas" xmlns:mo="http://schemas.microsoft.com/office/mac/office/2008/main" xmlns:mc="http://schemas.openxmlformats.org/markup-compatibility/2006" xmlns:mv="urn:schemas-microsoft-com:mac:vml" xmlns:o="urn:schemas-microsoft-com:office:office" xmlns:r="http://schemas.openxmlformats.org/officeDocument/2006/relationships" xmlns:m="http://schemas.openxmlformats.org/officeDocument/2006/math" xmlns:v="urn:schemas-microsoft-com:vml" xmlns:wp14="http://schemas.microsoft.com/office/word/2010/wordprocessingDrawing" xmlns:wp="http://schemas.openxmlformats.org/drawingml/2006/wordprocessingDrawing" xmlns:w10="urn:schemas-microsoft-com:office:word" xmlns:w="http://schemas.openxmlformats.org/wordprocessingml/2006/main" xmlns:w14="http://schemas.microsoft.com/office/word/2010/wordml" xmlns:w15="http://schemas.microsoft.com/office/word/2012/wordml" xmlns:wpg="http://schemas.microsoft.com/office/word/2010/wordprocessingGroup" xmlns:wpi="http://schemas.microsoft.com/office/word/2010/wordprocessingInk" xmlns:wne="http://schemas.microsoft.com/office/word/2006/wordml" xmlns:wps="http://schemas.microsoft.com/office/word/2010/wordprocessingShape" mc:Ignorable="w14 w15 wp14">
+<w:ftr xmlns:wpc="http://schemas.microsoft.com/office/word/2010/wordprocessingCanvas" xmlns:cx="http://schemas.microsoft.com/office/drawing/2014/chartex" xmlns:cx1="http://schemas.microsoft.com/office/drawing/2015/9/8/chartex" xmlns:cx2="http://schemas.microsoft.com/office/drawing/2015/10/21/chartex" xmlns:cx3="http://schemas.microsoft.com/office/drawing/2016/5/9/chartex" xmlns:cx4="http://schemas.microsoft.com/office/drawing/2016/5/10/chartex" xmlns:cx5="http://schemas.microsoft.com/office/drawing/2016/5/11/chartex" xmlns:cx6="http://schemas.microsoft.com/office/drawing/2016/5/12/chartex" xmlns:cx7="http://schemas.microsoft.com/office/drawing/2016/5/13/chartex" xmlns:cx8="http://schemas.microsoft.com/office/drawing/2016/5/14/chartex" xmlns:mc="http://schemas.openxmlformats.org/markup-compatibility/2006" xmlns:aink="http://schemas.microsoft.com/office/drawing/2016/ink" xmlns:am3d="http://schemas.microsoft.com/office/drawing/2017/model3d" xmlns:o="urn:schemas-microsoft-com:office:office" xmlns:r="http://schemas.openxmlformats.org/officeDocument/2006/relationships" xmlns:m="http://schemas.openxmlformats.org/officeDocument/2006/math" xmlns:v="urn:schemas-microsoft-com:vml" xmlns:wp14="http://schemas.microsoft.com/office/word/2010/wordprocessingDrawing" xmlns:wp="http://schemas.openxmlformats.org/drawingml/2006/wordprocessingDrawing" xmlns:w10="urn:schemas-microsoft-com:office:word" xmlns:w="http://schemas.openxmlformats.org/wordprocessingml/2006/main" xmlns:w14="http://schemas.microsoft.com/office/word/2010/wordml" xmlns:w15="http://schemas.microsoft.com/office/word/2012/wordml" xmlns:w16cid="http://schemas.microsoft.com/office/word/2016/wordml/cid" xmlns:w16se="http://schemas.microsoft.com/office/word/2015/wordml/symex" xmlns:wpg="http://schemas.microsoft.com/office/word/2010/wordprocessingGroup" xmlns:wpi="http://schemas.microsoft.com/office/word/2010/wordprocessingInk" xmlns:wne="http://schemas.microsoft.com/office/word/2006/wordml" xmlns:wps="http://schemas.microsoft.com/office/word/2010/wordprocessingShape" mc:Ignorable="w14 w15 w16se w16cid wp14">
   <w:p>
     <w:pPr>
-      <w:pStyle w:val="Footer"/>
+      <w:pStyle w:val="Voettekst"/>
       <w:ind w:right="360"/>
     </w:pPr>
   </w:p>
@@ -3001,50 +3501,50 @@
 </file>
 
 <file path=word/footer3.xml><?xml version="1.0" encoding="utf-8"?>
-<w:ftr xmlns:wpc="http://schemas.microsoft.com/office/word/2010/wordprocessingCanvas" xmlns:mo="http://schemas.microsoft.com/office/mac/office/2008/main" xmlns:mc="http://schemas.openxmlformats.org/markup-compatibility/2006" xmlns:mv="urn:schemas-microsoft-com:mac:vml" xmlns:o="urn:schemas-microsoft-com:office:office" xmlns:r="http://schemas.openxmlformats.org/officeDocument/2006/relationships" xmlns:m="http://schemas.openxmlformats.org/officeDocument/2006/math" xmlns:v="urn:schemas-microsoft-com:vml" xmlns:wp14="http://schemas.microsoft.com/office/word/2010/wordprocessingDrawing" xmlns:wp="http://schemas.openxmlformats.org/drawingml/2006/wordprocessingDrawing" xmlns:w10="urn:schemas-microsoft-com:office:word" xmlns:w="http://schemas.openxmlformats.org/wordprocessingml/2006/main" xmlns:w14="http://schemas.microsoft.com/office/word/2010/wordml" xmlns:w15="http://schemas.microsoft.com/office/word/2012/wordml" xmlns:wpg="http://schemas.microsoft.com/office/word/2010/wordprocessingGroup" xmlns:wpi="http://schemas.microsoft.com/office/word/2010/wordprocessingInk" xmlns:wne="http://schemas.microsoft.com/office/word/2006/wordml" xmlns:wps="http://schemas.microsoft.com/office/word/2010/wordprocessingShape" mc:Ignorable="w14 w15 wp14">
+<w:ftr xmlns:wpc="http://schemas.microsoft.com/office/word/2010/wordprocessingCanvas" xmlns:cx="http://schemas.microsoft.com/office/drawing/2014/chartex" xmlns:cx1="http://schemas.microsoft.com/office/drawing/2015/9/8/chartex" xmlns:cx2="http://schemas.microsoft.com/office/drawing/2015/10/21/chartex" xmlns:cx3="http://schemas.microsoft.com/office/drawing/2016/5/9/chartex" xmlns:cx4="http://schemas.microsoft.com/office/drawing/2016/5/10/chartex" xmlns:cx5="http://schemas.microsoft.com/office/drawing/2016/5/11/chartex" xmlns:cx6="http://schemas.microsoft.com/office/drawing/2016/5/12/chartex" xmlns:cx7="http://schemas.microsoft.com/office/drawing/2016/5/13/chartex" xmlns:cx8="http://schemas.microsoft.com/office/drawing/2016/5/14/chartex" xmlns:mc="http://schemas.openxmlformats.org/markup-compatibility/2006" xmlns:aink="http://schemas.microsoft.com/office/drawing/2016/ink" xmlns:am3d="http://schemas.microsoft.com/office/drawing/2017/model3d" xmlns:o="urn:schemas-microsoft-com:office:office" xmlns:r="http://schemas.openxmlformats.org/officeDocument/2006/relationships" xmlns:m="http://schemas.openxmlformats.org/officeDocument/2006/math" xmlns:v="urn:schemas-microsoft-com:vml" xmlns:wp14="http://schemas.microsoft.com/office/word/2010/wordprocessingDrawing" xmlns:wp="http://schemas.openxmlformats.org/drawingml/2006/wordprocessingDrawing" xmlns:w10="urn:schemas-microsoft-com:office:word" xmlns:w="http://schemas.openxmlformats.org/wordprocessingml/2006/main" xmlns:w14="http://schemas.microsoft.com/office/word/2010/wordml" xmlns:w15="http://schemas.microsoft.com/office/word/2012/wordml" xmlns:w16cid="http://schemas.microsoft.com/office/word/2016/wordml/cid" xmlns:w16se="http://schemas.microsoft.com/office/word/2015/wordml/symex" xmlns:wpg="http://schemas.microsoft.com/office/word/2010/wordprocessingGroup" xmlns:wpi="http://schemas.microsoft.com/office/word/2010/wordprocessingInk" xmlns:wne="http://schemas.microsoft.com/office/word/2006/wordml" xmlns:wps="http://schemas.microsoft.com/office/word/2010/wordprocessingShape" mc:Ignorable="w14 w15 w16se w16cid wp14">
   <w:p>
     <w:pPr>
-      <w:pStyle w:val="Footer"/>
+      <w:pStyle w:val="Voettekst"/>
       <w:framePr w:wrap="around" w:vAnchor="text" w:hAnchor="margin" w:xAlign="right" w:y="1"/>
       <w:rPr>
-        <w:rStyle w:val="PageNumber"/>
+        <w:rStyle w:val="Paginanummer"/>
       </w:rPr>
     </w:pPr>
     <w:r>
       <w:rPr>
-        <w:rStyle w:val="PageNumber"/>
+        <w:rStyle w:val="Paginanummer"/>
       </w:rPr>
       <w:fldChar w:fldCharType="begin"/>
     </w:r>
     <w:r>
       <w:rPr>
-        <w:rStyle w:val="PageNumber"/>
+        <w:rStyle w:val="Paginanummer"/>
       </w:rPr>
       <w:instrText xml:space="preserve">PAGE  </w:instrText>
     </w:r>
     <w:r>
       <w:rPr>
-        <w:rStyle w:val="PageNumber"/>
+        <w:rStyle w:val="Paginanummer"/>
       </w:rPr>
       <w:fldChar w:fldCharType="separate"/>
     </w:r>
     <w:r>
       <w:rPr>
-        <w:rStyle w:val="PageNumber"/>
+        <w:rStyle w:val="Paginanummer"/>
         <w:noProof/>
       </w:rPr>
       <w:t>3</w:t>
     </w:r>
     <w:r>
       <w:rPr>
-        <w:rStyle w:val="PageNumber"/>
+        <w:rStyle w:val="Paginanummer"/>
       </w:rPr>
       <w:fldChar w:fldCharType="end"/>
     </w:r>
   </w:p>
   <w:p>
     <w:pPr>
-      <w:pStyle w:val="Footer"/>
+      <w:pStyle w:val="Voettekst"/>
       <w:ind w:right="360"/>
     </w:pPr>
   </w:p>
@@ -3052,50 +3552,50 @@
 </file>
 
 <file path=word/footer4.xml><?xml version="1.0" encoding="utf-8"?>
-<w:ftr xmlns:wpc="http://schemas.microsoft.com/office/word/2010/wordprocessingCanvas" xmlns:mo="http://schemas.microsoft.com/office/mac/office/2008/main" xmlns:mc="http://schemas.openxmlformats.org/markup-compatibility/2006" xmlns:mv="urn:schemas-microsoft-com:mac:vml" xmlns:o="urn:schemas-microsoft-com:office:office" xmlns:r="http://schemas.openxmlformats.org/officeDocument/2006/relationships" xmlns:m="http://schemas.openxmlformats.org/officeDocument/2006/math" xmlns:v="urn:schemas-microsoft-com:vml" xmlns:wp14="http://schemas.microsoft.com/office/word/2010/wordprocessingDrawing" xmlns:wp="http://schemas.openxmlformats.org/drawingml/2006/wordprocessingDrawing" xmlns:w10="urn:schemas-microsoft-com:office:word" xmlns:w="http://schemas.openxmlformats.org/wordprocessingml/2006/main" xmlns:w14="http://schemas.microsoft.com/office/word/2010/wordml" xmlns:w15="http://schemas.microsoft.com/office/word/2012/wordml" xmlns:wpg="http://schemas.microsoft.com/office/word/2010/wordprocessingGroup" xmlns:wpi="http://schemas.microsoft.com/office/word/2010/wordprocessingInk" xmlns:wne="http://schemas.microsoft.com/office/word/2006/wordml" xmlns:wps="http://schemas.microsoft.com/office/word/2010/wordprocessingShape" mc:Ignorable="w14 w15 wp14">
+<w:ftr xmlns:wpc="http://schemas.microsoft.com/office/word/2010/wordprocessingCanvas" xmlns:cx="http://schemas.microsoft.com/office/drawing/2014/chartex" xmlns:cx1="http://schemas.microsoft.com/office/drawing/2015/9/8/chartex" xmlns:cx2="http://schemas.microsoft.com/office/drawing/2015/10/21/chartex" xmlns:cx3="http://schemas.microsoft.com/office/drawing/2016/5/9/chartex" xmlns:cx4="http://schemas.microsoft.com/office/drawing/2016/5/10/chartex" xmlns:cx5="http://schemas.microsoft.com/office/drawing/2016/5/11/chartex" xmlns:cx6="http://schemas.microsoft.com/office/drawing/2016/5/12/chartex" xmlns:cx7="http://schemas.microsoft.com/office/drawing/2016/5/13/chartex" xmlns:cx8="http://schemas.microsoft.com/office/drawing/2016/5/14/chartex" xmlns:mc="http://schemas.openxmlformats.org/markup-compatibility/2006" xmlns:aink="http://schemas.microsoft.com/office/drawing/2016/ink" xmlns:am3d="http://schemas.microsoft.com/office/drawing/2017/model3d" xmlns:o="urn:schemas-microsoft-com:office:office" xmlns:r="http://schemas.openxmlformats.org/officeDocument/2006/relationships" xmlns:m="http://schemas.openxmlformats.org/officeDocument/2006/math" xmlns:v="urn:schemas-microsoft-com:vml" xmlns:wp14="http://schemas.microsoft.com/office/word/2010/wordprocessingDrawing" xmlns:wp="http://schemas.openxmlformats.org/drawingml/2006/wordprocessingDrawing" xmlns:w10="urn:schemas-microsoft-com:office:word" xmlns:w="http://schemas.openxmlformats.org/wordprocessingml/2006/main" xmlns:w14="http://schemas.microsoft.com/office/word/2010/wordml" xmlns:w15="http://schemas.microsoft.com/office/word/2012/wordml" xmlns:w16cid="http://schemas.microsoft.com/office/word/2016/wordml/cid" xmlns:w16se="http://schemas.microsoft.com/office/word/2015/wordml/symex" xmlns:wpg="http://schemas.microsoft.com/office/word/2010/wordprocessingGroup" xmlns:wpi="http://schemas.microsoft.com/office/word/2010/wordprocessingInk" xmlns:wne="http://schemas.microsoft.com/office/word/2006/wordml" xmlns:wps="http://schemas.microsoft.com/office/word/2010/wordprocessingShape" mc:Ignorable="w14 w15 w16se w16cid wp14">
   <w:p>
     <w:pPr>
-      <w:pStyle w:val="Footer"/>
+      <w:pStyle w:val="Voettekst"/>
       <w:framePr w:wrap="around" w:vAnchor="text" w:hAnchor="margin" w:xAlign="right" w:y="1"/>
       <w:rPr>
-        <w:rStyle w:val="PageNumber"/>
+        <w:rStyle w:val="Paginanummer"/>
       </w:rPr>
     </w:pPr>
     <w:r>
       <w:rPr>
-        <w:rStyle w:val="PageNumber"/>
+        <w:rStyle w:val="Paginanummer"/>
       </w:rPr>
       <w:fldChar w:fldCharType="begin"/>
     </w:r>
     <w:r>
       <w:rPr>
-        <w:rStyle w:val="PageNumber"/>
+        <w:rStyle w:val="Paginanummer"/>
       </w:rPr>
       <w:instrText xml:space="preserve">PAGE  </w:instrText>
     </w:r>
     <w:r>
       <w:rPr>
-        <w:rStyle w:val="PageNumber"/>
+        <w:rStyle w:val="Paginanummer"/>
       </w:rPr>
       <w:fldChar w:fldCharType="separate"/>
     </w:r>
     <w:r>
       <w:rPr>
-        <w:rStyle w:val="PageNumber"/>
+        <w:rStyle w:val="Paginanummer"/>
         <w:noProof/>
       </w:rPr>
-      <w:t>3</w:t>
+      <w:t>5</w:t>
     </w:r>
     <w:r>
       <w:rPr>
-        <w:rStyle w:val="PageNumber"/>
+        <w:rStyle w:val="Paginanummer"/>
       </w:rPr>
       <w:fldChar w:fldCharType="end"/>
     </w:r>
   </w:p>
   <w:p>
     <w:pPr>
-      <w:pStyle w:val="Footer"/>
+      <w:pStyle w:val="Voettekst"/>
       <w:ind w:right="360"/>
     </w:pPr>
   </w:p>
@@ -3103,10 +3603,10 @@
 </file>
 
 <file path=word/footer5.xml><?xml version="1.0" encoding="utf-8"?>
-<w:ftr xmlns:wpc="http://schemas.microsoft.com/office/word/2010/wordprocessingCanvas" xmlns:mo="http://schemas.microsoft.com/office/mac/office/2008/main" xmlns:mc="http://schemas.openxmlformats.org/markup-compatibility/2006" xmlns:mv="urn:schemas-microsoft-com:mac:vml" xmlns:o="urn:schemas-microsoft-com:office:office" xmlns:r="http://schemas.openxmlformats.org/officeDocument/2006/relationships" xmlns:m="http://schemas.openxmlformats.org/officeDocument/2006/math" xmlns:v="urn:schemas-microsoft-com:vml" xmlns:wp14="http://schemas.microsoft.com/office/word/2010/wordprocessingDrawing" xmlns:wp="http://schemas.openxmlformats.org/drawingml/2006/wordprocessingDrawing" xmlns:w10="urn:schemas-microsoft-com:office:word" xmlns:w="http://schemas.openxmlformats.org/wordprocessingml/2006/main" xmlns:w14="http://schemas.microsoft.com/office/word/2010/wordml" xmlns:w15="http://schemas.microsoft.com/office/word/2012/wordml" xmlns:wpg="http://schemas.microsoft.com/office/word/2010/wordprocessingGroup" xmlns:wpi="http://schemas.microsoft.com/office/word/2010/wordprocessingInk" xmlns:wne="http://schemas.microsoft.com/office/word/2006/wordml" xmlns:wps="http://schemas.microsoft.com/office/word/2010/wordprocessingShape" mc:Ignorable="w14 w15 wp14">
+<w:ftr xmlns:wpc="http://schemas.microsoft.com/office/word/2010/wordprocessingCanvas" xmlns:cx="http://schemas.microsoft.com/office/drawing/2014/chartex" xmlns:cx1="http://schemas.microsoft.com/office/drawing/2015/9/8/chartex" xmlns:cx2="http://schemas.microsoft.com/office/drawing/2015/10/21/chartex" xmlns:cx3="http://schemas.microsoft.com/office/drawing/2016/5/9/chartex" xmlns:cx4="http://schemas.microsoft.com/office/drawing/2016/5/10/chartex" xmlns:cx5="http://schemas.microsoft.com/office/drawing/2016/5/11/chartex" xmlns:cx6="http://schemas.microsoft.com/office/drawing/2016/5/12/chartex" xmlns:cx7="http://schemas.microsoft.com/office/drawing/2016/5/13/chartex" xmlns:cx8="http://schemas.microsoft.com/office/drawing/2016/5/14/chartex" xmlns:mc="http://schemas.openxmlformats.org/markup-compatibility/2006" xmlns:aink="http://schemas.microsoft.com/office/drawing/2016/ink" xmlns:am3d="http://schemas.microsoft.com/office/drawing/2017/model3d" xmlns:o="urn:schemas-microsoft-com:office:office" xmlns:r="http://schemas.openxmlformats.org/officeDocument/2006/relationships" xmlns:m="http://schemas.openxmlformats.org/officeDocument/2006/math" xmlns:v="urn:schemas-microsoft-com:vml" xmlns:wp14="http://schemas.microsoft.com/office/word/2010/wordprocessingDrawing" xmlns:wp="http://schemas.openxmlformats.org/drawingml/2006/wordprocessingDrawing" xmlns:w10="urn:schemas-microsoft-com:office:word" xmlns:w="http://schemas.openxmlformats.org/wordprocessingml/2006/main" xmlns:w14="http://schemas.microsoft.com/office/word/2010/wordml" xmlns:w15="http://schemas.microsoft.com/office/word/2012/wordml" xmlns:w16cid="http://schemas.microsoft.com/office/word/2016/wordml/cid" xmlns:w16se="http://schemas.microsoft.com/office/word/2015/wordml/symex" xmlns:wpg="http://schemas.microsoft.com/office/word/2010/wordprocessingGroup" xmlns:wpi="http://schemas.microsoft.com/office/word/2010/wordprocessingInk" xmlns:wne="http://schemas.microsoft.com/office/word/2006/wordml" xmlns:wps="http://schemas.microsoft.com/office/word/2010/wordprocessingShape" mc:Ignorable="w14 w15 w16se w16cid wp14">
   <w:p>
     <w:pPr>
-      <w:pStyle w:val="Footer"/>
+      <w:pStyle w:val="Voettekst"/>
       <w:ind w:right="360"/>
       <w:jc w:val="center"/>
     </w:pPr>
@@ -3115,7 +3615,7 @@
 </file>
 
 <file path=word/footnotes.xml><?xml version="1.0" encoding="utf-8"?>
-<w:footnotes xmlns:wpc="http://schemas.microsoft.com/office/word/2010/wordprocessingCanvas" xmlns:mo="http://schemas.microsoft.com/office/mac/office/2008/main" xmlns:mc="http://schemas.openxmlformats.org/markup-compatibility/2006" xmlns:mv="urn:schemas-microsoft-com:mac:vml" xmlns:o="urn:schemas-microsoft-com:office:office" xmlns:r="http://schemas.openxmlformats.org/officeDocument/2006/relationships" xmlns:m="http://schemas.openxmlformats.org/officeDocument/2006/math" xmlns:v="urn:schemas-microsoft-com:vml" xmlns:wp14="http://schemas.microsoft.com/office/word/2010/wordprocessingDrawing" xmlns:wp="http://schemas.openxmlformats.org/drawingml/2006/wordprocessingDrawing" xmlns:w10="urn:schemas-microsoft-com:office:word" xmlns:w="http://schemas.openxmlformats.org/wordprocessingml/2006/main" xmlns:w14="http://schemas.microsoft.com/office/word/2010/wordml" xmlns:w15="http://schemas.microsoft.com/office/word/2012/wordml" xmlns:wpg="http://schemas.microsoft.com/office/word/2010/wordprocessingGroup" xmlns:wpi="http://schemas.microsoft.com/office/word/2010/wordprocessingInk" xmlns:wne="http://schemas.microsoft.com/office/word/2006/wordml" xmlns:wps="http://schemas.microsoft.com/office/word/2010/wordprocessingShape" mc:Ignorable="w14 w15 wp14">
+<w:footnotes xmlns:wpc="http://schemas.microsoft.com/office/word/2010/wordprocessingCanvas" xmlns:cx="http://schemas.microsoft.com/office/drawing/2014/chartex" xmlns:cx1="http://schemas.microsoft.com/office/drawing/2015/9/8/chartex" xmlns:cx2="http://schemas.microsoft.com/office/drawing/2015/10/21/chartex" xmlns:cx3="http://schemas.microsoft.com/office/drawing/2016/5/9/chartex" xmlns:cx4="http://schemas.microsoft.com/office/drawing/2016/5/10/chartex" xmlns:cx5="http://schemas.microsoft.com/office/drawing/2016/5/11/chartex" xmlns:cx6="http://schemas.microsoft.com/office/drawing/2016/5/12/chartex" xmlns:cx7="http://schemas.microsoft.com/office/drawing/2016/5/13/chartex" xmlns:cx8="http://schemas.microsoft.com/office/drawing/2016/5/14/chartex" xmlns:mc="http://schemas.openxmlformats.org/markup-compatibility/2006" xmlns:aink="http://schemas.microsoft.com/office/drawing/2016/ink" xmlns:am3d="http://schemas.microsoft.com/office/drawing/2017/model3d" xmlns:o="urn:schemas-microsoft-com:office:office" xmlns:r="http://schemas.openxmlformats.org/officeDocument/2006/relationships" xmlns:m="http://schemas.openxmlformats.org/officeDocument/2006/math" xmlns:v="urn:schemas-microsoft-com:vml" xmlns:wp14="http://schemas.microsoft.com/office/word/2010/wordprocessingDrawing" xmlns:wp="http://schemas.openxmlformats.org/drawingml/2006/wordprocessingDrawing" xmlns:w10="urn:schemas-microsoft-com:office:word" xmlns:w="http://schemas.openxmlformats.org/wordprocessingml/2006/main" xmlns:w14="http://schemas.microsoft.com/office/word/2010/wordml" xmlns:w15="http://schemas.microsoft.com/office/word/2012/wordml" xmlns:w16cid="http://schemas.microsoft.com/office/word/2016/wordml/cid" xmlns:w16se="http://schemas.microsoft.com/office/word/2015/wordml/symex" xmlns:wpg="http://schemas.microsoft.com/office/word/2010/wordprocessingGroup" xmlns:wpi="http://schemas.microsoft.com/office/word/2010/wordprocessingInk" xmlns:wne="http://schemas.microsoft.com/office/word/2006/wordml" xmlns:wps="http://schemas.microsoft.com/office/word/2010/wordprocessingShape" mc:Ignorable="w14 w15 w16se w16cid wp14">
   <w:footnote w:type="separator" w:id="-1">
     <w:p>
       <w:pPr>
@@ -3140,8 +3640,8 @@
 </file>
 
 <file path=word/numbering.xml><?xml version="1.0" encoding="utf-8"?>
-<w:numbering xmlns:wpc="http://schemas.microsoft.com/office/word/2010/wordprocessingCanvas" xmlns:mo="http://schemas.microsoft.com/office/mac/office/2008/main" xmlns:mc="http://schemas.openxmlformats.org/markup-compatibility/2006" xmlns:mv="urn:schemas-microsoft-com:mac:vml" xmlns:o="urn:schemas-microsoft-com:office:office" xmlns:r="http://schemas.openxmlformats.org/officeDocument/2006/relationships" xmlns:m="http://schemas.openxmlformats.org/officeDocument/2006/math" xmlns:v="urn:schemas-microsoft-com:vml" xmlns:wp14="http://schemas.microsoft.com/office/word/2010/wordprocessingDrawing" xmlns:wp="http://schemas.openxmlformats.org/drawingml/2006/wordprocessingDrawing" xmlns:w10="urn:schemas-microsoft-com:office:word" xmlns:w="http://schemas.openxmlformats.org/wordprocessingml/2006/main" xmlns:w14="http://schemas.microsoft.com/office/word/2010/wordml" xmlns:w15="http://schemas.microsoft.com/office/word/2012/wordml" xmlns:wpg="http://schemas.microsoft.com/office/word/2010/wordprocessingGroup" xmlns:wpi="http://schemas.microsoft.com/office/word/2010/wordprocessingInk" xmlns:wne="http://schemas.microsoft.com/office/word/2006/wordml" xmlns:wps="http://schemas.microsoft.com/office/word/2010/wordprocessingShape" mc:Ignorable="w14 w15 wp14">
-  <w:abstractNum w:abstractNumId="0">
+<w:numbering xmlns:wpc="http://schemas.microsoft.com/office/word/2010/wordprocessingCanvas" xmlns:cx="http://schemas.microsoft.com/office/drawing/2014/chartex" xmlns:cx1="http://schemas.microsoft.com/office/drawing/2015/9/8/chartex" xmlns:cx2="http://schemas.microsoft.com/office/drawing/2015/10/21/chartex" xmlns:cx3="http://schemas.microsoft.com/office/drawing/2016/5/9/chartex" xmlns:cx4="http://schemas.microsoft.com/office/drawing/2016/5/10/chartex" xmlns:cx5="http://schemas.microsoft.com/office/drawing/2016/5/11/chartex" xmlns:cx6="http://schemas.microsoft.com/office/drawing/2016/5/12/chartex" xmlns:cx7="http://schemas.microsoft.com/office/drawing/2016/5/13/chartex" xmlns:cx8="http://schemas.microsoft.com/office/drawing/2016/5/14/chartex" xmlns:mc="http://schemas.openxmlformats.org/markup-compatibility/2006" xmlns:aink="http://schemas.microsoft.com/office/drawing/2016/ink" xmlns:am3d="http://schemas.microsoft.com/office/drawing/2017/model3d" xmlns:o="urn:schemas-microsoft-com:office:office" xmlns:r="http://schemas.openxmlformats.org/officeDocument/2006/relationships" xmlns:m="http://schemas.openxmlformats.org/officeDocument/2006/math" xmlns:v="urn:schemas-microsoft-com:vml" xmlns:wp14="http://schemas.microsoft.com/office/word/2010/wordprocessingDrawing" xmlns:wp="http://schemas.openxmlformats.org/drawingml/2006/wordprocessingDrawing" xmlns:w10="urn:schemas-microsoft-com:office:word" xmlns:w="http://schemas.openxmlformats.org/wordprocessingml/2006/main" xmlns:w14="http://schemas.microsoft.com/office/word/2010/wordml" xmlns:w15="http://schemas.microsoft.com/office/word/2012/wordml" xmlns:w16cid="http://schemas.microsoft.com/office/word/2016/wordml/cid" xmlns:w16se="http://schemas.microsoft.com/office/word/2015/wordml/symex" xmlns:wpg="http://schemas.microsoft.com/office/word/2010/wordprocessingGroup" xmlns:wpi="http://schemas.microsoft.com/office/word/2010/wordprocessingInk" xmlns:wne="http://schemas.microsoft.com/office/word/2006/wordml" xmlns:wps="http://schemas.microsoft.com/office/word/2010/wordprocessingShape" mc:Ignorable="w14 w15 w16se w16cid wp14">
+  <w:abstractNum w:abstractNumId="0" w15:restartNumberingAfterBreak="0">
     <w:nsid w:val="00000001"/>
     <w:multiLevelType w:val="hybridMultilevel"/>
     <w:tmpl w:val="00000001"/>
@@ -3362,7 +3862,7 @@
       </w:rPr>
     </w:lvl>
   </w:abstractNum>
-  <w:abstractNum w:abstractNumId="1">
+  <w:abstractNum w:abstractNumId="1" w15:restartNumberingAfterBreak="0">
     <w:nsid w:val="00000002"/>
     <w:multiLevelType w:val="hybridMultilevel"/>
     <w:tmpl w:val="00000002"/>
@@ -3583,7 +4083,7 @@
       </w:rPr>
     </w:lvl>
   </w:abstractNum>
-  <w:abstractNum w:abstractNumId="2">
+  <w:abstractNum w:abstractNumId="2" w15:restartNumberingAfterBreak="0">
     <w:nsid w:val="00000003"/>
     <w:multiLevelType w:val="hybridMultilevel"/>
     <w:tmpl w:val="00000003"/>
@@ -3804,7 +4304,7 @@
       </w:rPr>
     </w:lvl>
   </w:abstractNum>
-  <w:abstractNum w:abstractNumId="3">
+  <w:abstractNum w:abstractNumId="3" w15:restartNumberingAfterBreak="0">
     <w:nsid w:val="00000004"/>
     <w:multiLevelType w:val="hybridMultilevel"/>
     <w:tmpl w:val="00000004"/>
@@ -4025,7 +4525,96 @@
       </w:rPr>
     </w:lvl>
   </w:abstractNum>
-  <w:abstractNum w:abstractNumId="4">
+  <w:abstractNum w:abstractNumId="4" w15:restartNumberingAfterBreak="0">
+    <w:nsid w:val="0C2649B8"/>
+    <w:multiLevelType w:val="hybridMultilevel"/>
+    <w:tmpl w:val="27CACB28"/>
+    <w:lvl w:ilvl="0" w:tplc="0413000F">
+      <w:start w:val="1"/>
+      <w:numFmt w:val="decimal"/>
+      <w:lvlText w:val="%1."/>
+      <w:lvlJc w:val="left"/>
+      <w:pPr>
+        <w:ind w:left="720" w:hanging="360"/>
+      </w:pPr>
+      <w:rPr>
+        <w:rFonts w:hint="default"/>
+      </w:rPr>
+    </w:lvl>
+    <w:lvl w:ilvl="1" w:tplc="04130019" w:tentative="1">
+      <w:start w:val="1"/>
+      <w:numFmt w:val="lowerLetter"/>
+      <w:lvlText w:val="%2."/>
+      <w:lvlJc w:val="left"/>
+      <w:pPr>
+        <w:ind w:left="1440" w:hanging="360"/>
+      </w:pPr>
+    </w:lvl>
+    <w:lvl w:ilvl="2" w:tplc="0413001B" w:tentative="1">
+      <w:start w:val="1"/>
+      <w:numFmt w:val="lowerRoman"/>
+      <w:lvlText w:val="%3."/>
+      <w:lvlJc w:val="right"/>
+      <w:pPr>
+        <w:ind w:left="2160" w:hanging="180"/>
+      </w:pPr>
+    </w:lvl>
+    <w:lvl w:ilvl="3" w:tplc="0413000F" w:tentative="1">
+      <w:start w:val="1"/>
+      <w:numFmt w:val="decimal"/>
+      <w:lvlText w:val="%4."/>
+      <w:lvlJc w:val="left"/>
+      <w:pPr>
+        <w:ind w:left="2880" w:hanging="360"/>
+      </w:pPr>
+    </w:lvl>
+    <w:lvl w:ilvl="4" w:tplc="04130019" w:tentative="1">
+      <w:start w:val="1"/>
+      <w:numFmt w:val="lowerLetter"/>
+      <w:lvlText w:val="%5."/>
+      <w:lvlJc w:val="left"/>
+      <w:pPr>
+        <w:ind w:left="3600" w:hanging="360"/>
+      </w:pPr>
+    </w:lvl>
+    <w:lvl w:ilvl="5" w:tplc="0413001B" w:tentative="1">
+      <w:start w:val="1"/>
+      <w:numFmt w:val="lowerRoman"/>
+      <w:lvlText w:val="%6."/>
+      <w:lvlJc w:val="right"/>
+      <w:pPr>
+        <w:ind w:left="4320" w:hanging="180"/>
+      </w:pPr>
+    </w:lvl>
+    <w:lvl w:ilvl="6" w:tplc="0413000F" w:tentative="1">
+      <w:start w:val="1"/>
+      <w:numFmt w:val="decimal"/>
+      <w:lvlText w:val="%7."/>
+      <w:lvlJc w:val="left"/>
+      <w:pPr>
+        <w:ind w:left="5040" w:hanging="360"/>
+      </w:pPr>
+    </w:lvl>
+    <w:lvl w:ilvl="7" w:tplc="04130019" w:tentative="1">
+      <w:start w:val="1"/>
+      <w:numFmt w:val="lowerLetter"/>
+      <w:lvlText w:val="%8."/>
+      <w:lvlJc w:val="left"/>
+      <w:pPr>
+        <w:ind w:left="5760" w:hanging="360"/>
+      </w:pPr>
+    </w:lvl>
+    <w:lvl w:ilvl="8" w:tplc="0413001B" w:tentative="1">
+      <w:start w:val="1"/>
+      <w:numFmt w:val="lowerRoman"/>
+      <w:lvlText w:val="%9."/>
+      <w:lvlJc w:val="right"/>
+      <w:pPr>
+        <w:ind w:left="6480" w:hanging="180"/>
+      </w:pPr>
+    </w:lvl>
+  </w:abstractNum>
+  <w:abstractNum w:abstractNumId="5" w15:restartNumberingAfterBreak="0">
     <w:nsid w:val="0EEB7C20"/>
     <w:multiLevelType w:val="hybridMultilevel"/>
     <w:tmpl w:val="32A2C54A"/>
@@ -4138,7 +4727,7 @@
       </w:rPr>
     </w:lvl>
   </w:abstractNum>
-  <w:abstractNum w:abstractNumId="5">
+  <w:abstractNum w:abstractNumId="6" w15:restartNumberingAfterBreak="0">
     <w:nsid w:val="12410059"/>
     <w:multiLevelType w:val="hybridMultilevel"/>
     <w:tmpl w:val="D39E0B66"/>
@@ -4227,7 +4816,7 @@
       </w:pPr>
     </w:lvl>
   </w:abstractNum>
-  <w:abstractNum w:abstractNumId="6">
+  <w:abstractNum w:abstractNumId="7" w15:restartNumberingAfterBreak="0">
     <w:nsid w:val="16AD1906"/>
     <w:multiLevelType w:val="hybridMultilevel"/>
     <w:tmpl w:val="655E48C8"/>
@@ -4340,7 +4929,7 @@
       </w:rPr>
     </w:lvl>
   </w:abstractNum>
-  <w:abstractNum w:abstractNumId="7">
+  <w:abstractNum w:abstractNumId="8" w15:restartNumberingAfterBreak="0">
     <w:nsid w:val="1D64392D"/>
     <w:multiLevelType w:val="hybridMultilevel"/>
     <w:tmpl w:val="D39E0B66"/>
@@ -4429,7 +5018,7 @@
       </w:pPr>
     </w:lvl>
   </w:abstractNum>
-  <w:abstractNum w:abstractNumId="8">
+  <w:abstractNum w:abstractNumId="9" w15:restartNumberingAfterBreak="0">
     <w:nsid w:val="21E8694C"/>
     <w:multiLevelType w:val="hybridMultilevel"/>
     <w:tmpl w:val="BB08CF66"/>
@@ -4542,7 +5131,7 @@
       </w:rPr>
     </w:lvl>
   </w:abstractNum>
-  <w:abstractNum w:abstractNumId="9">
+  <w:abstractNum w:abstractNumId="10" w15:restartNumberingAfterBreak="0">
     <w:nsid w:val="26A42B48"/>
     <w:multiLevelType w:val="hybridMultilevel"/>
     <w:tmpl w:val="E6EA62C2"/>
@@ -4655,7 +5244,96 @@
       </w:rPr>
     </w:lvl>
   </w:abstractNum>
-  <w:abstractNum w:abstractNumId="10">
+  <w:abstractNum w:abstractNumId="11" w15:restartNumberingAfterBreak="0">
+    <w:nsid w:val="312359B2"/>
+    <w:multiLevelType w:val="hybridMultilevel"/>
+    <w:tmpl w:val="8EA869FA"/>
+    <w:lvl w:ilvl="0" w:tplc="0413000F">
+      <w:start w:val="1"/>
+      <w:numFmt w:val="decimal"/>
+      <w:lvlText w:val="%1."/>
+      <w:lvlJc w:val="left"/>
+      <w:pPr>
+        <w:ind w:left="720" w:hanging="360"/>
+      </w:pPr>
+      <w:rPr>
+        <w:rFonts w:hint="default"/>
+      </w:rPr>
+    </w:lvl>
+    <w:lvl w:ilvl="1" w:tplc="04130019" w:tentative="1">
+      <w:start w:val="1"/>
+      <w:numFmt w:val="lowerLetter"/>
+      <w:lvlText w:val="%2."/>
+      <w:lvlJc w:val="left"/>
+      <w:pPr>
+        <w:ind w:left="1440" w:hanging="360"/>
+      </w:pPr>
+    </w:lvl>
+    <w:lvl w:ilvl="2" w:tplc="0413001B" w:tentative="1">
+      <w:start w:val="1"/>
+      <w:numFmt w:val="lowerRoman"/>
+      <w:lvlText w:val="%3."/>
+      <w:lvlJc w:val="right"/>
+      <w:pPr>
+        <w:ind w:left="2160" w:hanging="180"/>
+      </w:pPr>
+    </w:lvl>
+    <w:lvl w:ilvl="3" w:tplc="0413000F" w:tentative="1">
+      <w:start w:val="1"/>
+      <w:numFmt w:val="decimal"/>
+      <w:lvlText w:val="%4."/>
+      <w:lvlJc w:val="left"/>
+      <w:pPr>
+        <w:ind w:left="2880" w:hanging="360"/>
+      </w:pPr>
+    </w:lvl>
+    <w:lvl w:ilvl="4" w:tplc="04130019" w:tentative="1">
+      <w:start w:val="1"/>
+      <w:numFmt w:val="lowerLetter"/>
+      <w:lvlText w:val="%5."/>
+      <w:lvlJc w:val="left"/>
+      <w:pPr>
+        <w:ind w:left="3600" w:hanging="360"/>
+      </w:pPr>
+    </w:lvl>
+    <w:lvl w:ilvl="5" w:tplc="0413001B" w:tentative="1">
+      <w:start w:val="1"/>
+      <w:numFmt w:val="lowerRoman"/>
+      <w:lvlText w:val="%6."/>
+      <w:lvlJc w:val="right"/>
+      <w:pPr>
+        <w:ind w:left="4320" w:hanging="180"/>
+      </w:pPr>
+    </w:lvl>
+    <w:lvl w:ilvl="6" w:tplc="0413000F" w:tentative="1">
+      <w:start w:val="1"/>
+      <w:numFmt w:val="decimal"/>
+      <w:lvlText w:val="%7."/>
+      <w:lvlJc w:val="left"/>
+      <w:pPr>
+        <w:ind w:left="5040" w:hanging="360"/>
+      </w:pPr>
+    </w:lvl>
+    <w:lvl w:ilvl="7" w:tplc="04130019" w:tentative="1">
+      <w:start w:val="1"/>
+      <w:numFmt w:val="lowerLetter"/>
+      <w:lvlText w:val="%8."/>
+      <w:lvlJc w:val="left"/>
+      <w:pPr>
+        <w:ind w:left="5760" w:hanging="360"/>
+      </w:pPr>
+    </w:lvl>
+    <w:lvl w:ilvl="8" w:tplc="0413001B" w:tentative="1">
+      <w:start w:val="1"/>
+      <w:numFmt w:val="lowerRoman"/>
+      <w:lvlText w:val="%9."/>
+      <w:lvlJc w:val="right"/>
+      <w:pPr>
+        <w:ind w:left="6480" w:hanging="180"/>
+      </w:pPr>
+    </w:lvl>
+  </w:abstractNum>
+  <w:abstractNum w:abstractNumId="12" w15:restartNumberingAfterBreak="0">
     <w:nsid w:val="33B037A6"/>
     <w:multiLevelType w:val="hybridMultilevel"/>
     <w:tmpl w:val="E9724F26"/>
@@ -4744,7 +5422,7 @@
       </w:pPr>
     </w:lvl>
   </w:abstractNum>
-  <w:abstractNum w:abstractNumId="11">
+  <w:abstractNum w:abstractNumId="13" w15:restartNumberingAfterBreak="0">
     <w:nsid w:val="35B77840"/>
     <w:multiLevelType w:val="hybridMultilevel"/>
     <w:tmpl w:val="16D8BCB2"/>
@@ -4857,7 +5535,7 @@
       </w:rPr>
     </w:lvl>
   </w:abstractNum>
-  <w:abstractNum w:abstractNumId="12">
+  <w:abstractNum w:abstractNumId="14" w15:restartNumberingAfterBreak="0">
     <w:nsid w:val="42253C75"/>
     <w:multiLevelType w:val="hybridMultilevel"/>
     <w:tmpl w:val="3202F76E"/>
@@ -4970,7 +5648,7 @@
       </w:rPr>
     </w:lvl>
   </w:abstractNum>
-  <w:abstractNum w:abstractNumId="13">
+  <w:abstractNum w:abstractNumId="15" w15:restartNumberingAfterBreak="0">
     <w:nsid w:val="46D1018A"/>
     <w:multiLevelType w:val="hybridMultilevel"/>
     <w:tmpl w:val="64BAAFCA"/>
@@ -5083,7 +5761,7 @@
       </w:rPr>
     </w:lvl>
   </w:abstractNum>
-  <w:abstractNum w:abstractNumId="14">
+  <w:abstractNum w:abstractNumId="16" w15:restartNumberingAfterBreak="0">
     <w:nsid w:val="4C4650CB"/>
     <w:multiLevelType w:val="hybridMultilevel"/>
     <w:tmpl w:val="D39E0B66"/>
@@ -5172,7 +5850,7 @@
       </w:pPr>
     </w:lvl>
   </w:abstractNum>
-  <w:abstractNum w:abstractNumId="15">
+  <w:abstractNum w:abstractNumId="17" w15:restartNumberingAfterBreak="0">
     <w:nsid w:val="4DAF7628"/>
     <w:multiLevelType w:val="hybridMultilevel"/>
     <w:tmpl w:val="7D0A51FE"/>
@@ -5285,7 +5963,7 @@
       </w:rPr>
     </w:lvl>
   </w:abstractNum>
-  <w:abstractNum w:abstractNumId="16">
+  <w:abstractNum w:abstractNumId="18" w15:restartNumberingAfterBreak="0">
     <w:nsid w:val="5F8F308F"/>
     <w:multiLevelType w:val="hybridMultilevel"/>
     <w:tmpl w:val="B298E9D4"/>
@@ -5374,7 +6052,7 @@
       </w:pPr>
     </w:lvl>
   </w:abstractNum>
-  <w:abstractNum w:abstractNumId="17">
+  <w:abstractNum w:abstractNumId="19" w15:restartNumberingAfterBreak="0">
     <w:nsid w:val="6A8A0C5A"/>
     <w:multiLevelType w:val="hybridMultilevel"/>
     <w:tmpl w:val="323A21F6"/>
@@ -5487,7 +6165,7 @@
       </w:rPr>
     </w:lvl>
   </w:abstractNum>
-  <w:abstractNum w:abstractNumId="18">
+  <w:abstractNum w:abstractNumId="20" w15:restartNumberingAfterBreak="0">
     <w:nsid w:val="6C112491"/>
     <w:multiLevelType w:val="hybridMultilevel"/>
     <w:tmpl w:val="1194C9C8"/>
@@ -5600,7 +6278,7 @@
       </w:rPr>
     </w:lvl>
   </w:abstractNum>
-  <w:abstractNum w:abstractNumId="19">
+  <w:abstractNum w:abstractNumId="21" w15:restartNumberingAfterBreak="0">
     <w:nsid w:val="6C5E3042"/>
     <w:multiLevelType w:val="hybridMultilevel"/>
     <w:tmpl w:val="27067BD0"/>
@@ -5713,7 +6391,7 @@
       </w:rPr>
     </w:lvl>
   </w:abstractNum>
-  <w:abstractNum w:abstractNumId="20">
+  <w:abstractNum w:abstractNumId="22" w15:restartNumberingAfterBreak="0">
     <w:nsid w:val="7CE943CA"/>
     <w:multiLevelType w:val="hybridMultilevel"/>
     <w:tmpl w:val="992CD454"/>
@@ -5826,7 +6504,7 @@
       </w:rPr>
     </w:lvl>
   </w:abstractNum>
-  <w:abstractNum w:abstractNumId="21">
+  <w:abstractNum w:abstractNumId="23" w15:restartNumberingAfterBreak="0">
     <w:nsid w:val="7D7546D0"/>
     <w:multiLevelType w:val="hybridMultilevel"/>
     <w:tmpl w:val="6F70AFB0"/>
@@ -5915,7 +6593,7 @@
       </w:pPr>
     </w:lvl>
   </w:abstractNum>
-  <w:abstractNum w:abstractNumId="22">
+  <w:abstractNum w:abstractNumId="24" w15:restartNumberingAfterBreak="0">
     <w:nsid w:val="7DEA5407"/>
     <w:multiLevelType w:val="hybridMultilevel"/>
     <w:tmpl w:val="C1FC79B8"/>
@@ -6029,28 +6707,28 @@
     </w:lvl>
   </w:abstractNum>
   <w:num w:numId="1">
-    <w:abstractNumId w:val="17"/>
+    <w:abstractNumId w:val="19"/>
   </w:num>
   <w:num w:numId="2">
+    <w:abstractNumId w:val="20"/>
+  </w:num>
+  <w:num w:numId="3">
+    <w:abstractNumId w:val="12"/>
+  </w:num>
+  <w:num w:numId="4">
     <w:abstractNumId w:val="18"/>
   </w:num>
-  <w:num w:numId="3">
-    <w:abstractNumId w:val="10"/>
-  </w:num>
-  <w:num w:numId="4">
-    <w:abstractNumId w:val="16"/>
-  </w:num>
   <w:num w:numId="5">
-    <w:abstractNumId w:val="22"/>
+    <w:abstractNumId w:val="24"/>
   </w:num>
   <w:num w:numId="6">
-    <w:abstractNumId w:val="11"/>
+    <w:abstractNumId w:val="13"/>
   </w:num>
   <w:num w:numId="7">
-    <w:abstractNumId w:val="8"/>
+    <w:abstractNumId w:val="9"/>
   </w:num>
   <w:num w:numId="8">
-    <w:abstractNumId w:val="6"/>
+    <w:abstractNumId w:val="7"/>
   </w:num>
   <w:num w:numId="9">
     <w:abstractNumId w:val="0"/>
@@ -6065,43 +6743,49 @@
     <w:abstractNumId w:val="3"/>
   </w:num>
   <w:num w:numId="13">
+    <w:abstractNumId w:val="5"/>
+  </w:num>
+  <w:num w:numId="14">
+    <w:abstractNumId w:val="21"/>
+  </w:num>
+  <w:num w:numId="15">
+    <w:abstractNumId w:val="15"/>
+  </w:num>
+  <w:num w:numId="16">
+    <w:abstractNumId w:val="23"/>
+  </w:num>
+  <w:num w:numId="17">
+    <w:abstractNumId w:val="17"/>
+  </w:num>
+  <w:num w:numId="18">
+    <w:abstractNumId w:val="6"/>
+  </w:num>
+  <w:num w:numId="19">
+    <w:abstractNumId w:val="8"/>
+  </w:num>
+  <w:num w:numId="20">
+    <w:abstractNumId w:val="10"/>
+  </w:num>
+  <w:num w:numId="21">
+    <w:abstractNumId w:val="16"/>
+  </w:num>
+  <w:num w:numId="22">
+    <w:abstractNumId w:val="22"/>
+  </w:num>
+  <w:num w:numId="23">
+    <w:abstractNumId w:val="14"/>
+  </w:num>
+  <w:num w:numId="24">
     <w:abstractNumId w:val="4"/>
   </w:num>
-  <w:num w:numId="14">
-    <w:abstractNumId w:val="19"/>
-  </w:num>
-  <w:num w:numId="15">
-    <w:abstractNumId w:val="13"/>
-  </w:num>
-  <w:num w:numId="16">
-    <w:abstractNumId w:val="21"/>
-  </w:num>
-  <w:num w:numId="17">
-    <w:abstractNumId w:val="15"/>
-  </w:num>
-  <w:num w:numId="18">
-    <w:abstractNumId w:val="5"/>
-  </w:num>
-  <w:num w:numId="19">
-    <w:abstractNumId w:val="7"/>
-  </w:num>
-  <w:num w:numId="20">
-    <w:abstractNumId w:val="9"/>
-  </w:num>
-  <w:num w:numId="21">
-    <w:abstractNumId w:val="14"/>
-  </w:num>
-  <w:num w:numId="22">
-    <w:abstractNumId w:val="20"/>
-  </w:num>
-  <w:num w:numId="23">
-    <w:abstractNumId w:val="12"/>
+  <w:num w:numId="25">
+    <w:abstractNumId w:val="11"/>
   </w:num>
 </w:numbering>
 </file>
 
 <file path=word/styles.xml><?xml version="1.0" encoding="utf-8"?>
-<w:styles xmlns:mc="http://schemas.openxmlformats.org/markup-compatibility/2006" xmlns:r="http://schemas.openxmlformats.org/officeDocument/2006/relationships" xmlns:w="http://schemas.openxmlformats.org/wordprocessingml/2006/main" xmlns:w14="http://schemas.microsoft.com/office/word/2010/wordml" xmlns:w15="http://schemas.microsoft.com/office/word/2012/wordml" mc:Ignorable="w14 w15">
+<w:styles xmlns:mc="http://schemas.openxmlformats.org/markup-compatibility/2006" xmlns:r="http://schemas.openxmlformats.org/officeDocument/2006/relationships" xmlns:w="http://schemas.openxmlformats.org/wordprocessingml/2006/main" xmlns:w14="http://schemas.microsoft.com/office/word/2010/wordml" xmlns:w15="http://schemas.microsoft.com/office/word/2012/wordml" xmlns:w16cid="http://schemas.microsoft.com/office/word/2016/wordml/cid" xmlns:w16se="http://schemas.microsoft.com/office/word/2015/wordml/symex" mc:Ignorable="w14 w15 w16se w16cid">
   <w:docDefaults>
     <w:rPrDefault>
       <w:rPr>
@@ -6117,7 +6801,7 @@
       </w:pPr>
     </w:pPrDefault>
   </w:docDefaults>
-  <w:latentStyles w:defLockedState="0" w:defUIPriority="99" w:defSemiHidden="0" w:defUnhideWhenUsed="0" w:defQFormat="0" w:count="382">
+  <w:latentStyles w:defLockedState="0" w:defUIPriority="99" w:defSemiHidden="0" w:defUnhideWhenUsed="0" w:defQFormat="0" w:count="375">
     <w:lsdException w:name="Normal" w:uiPriority="0" w:qFormat="1"/>
     <w:lsdException w:name="heading 1" w:uiPriority="9" w:qFormat="1"/>
     <w:lsdException w:name="heading 2" w:semiHidden="1" w:uiPriority="9" w:unhideWhenUsed="1" w:qFormat="1"/>
@@ -6274,15 +6958,6 @@
     <w:lsdException w:name="Balloon Text" w:semiHidden="1" w:unhideWhenUsed="1"/>
     <w:lsdException w:name="Table Grid" w:uiPriority="59"/>
     <w:lsdException w:name="Table Theme" w:semiHidden="1" w:unhideWhenUsed="1"/>
-    <w:lsdException w:name="Note Level 1" w:semiHidden="1" w:unhideWhenUsed="1"/>
-    <w:lsdException w:name="Note Level 2" w:semiHidden="1" w:unhideWhenUsed="1"/>
-    <w:lsdException w:name="Note Level 3" w:semiHidden="1" w:unhideWhenUsed="1"/>
-    <w:lsdException w:name="Note Level 4" w:semiHidden="1" w:unhideWhenUsed="1"/>
-    <w:lsdException w:name="Note Level 5" w:semiHidden="1" w:unhideWhenUsed="1"/>
-    <w:lsdException w:name="Note Level 6" w:semiHidden="1" w:unhideWhenUsed="1"/>
-    <w:lsdException w:name="Note Level 7" w:semiHidden="1" w:unhideWhenUsed="1"/>
-    <w:lsdException w:name="Note Level 8" w:semiHidden="1" w:unhideWhenUsed="1"/>
-    <w:lsdException w:name="Note Level 9" w:semiHidden="1" w:unhideWhenUsed="1"/>
     <w:lsdException w:name="Placeholder Text" w:semiHidden="1"/>
     <w:lsdException w:name="No Spacing" w:uiPriority="1" w:qFormat="1"/>
     <w:lsdException w:name="Light Shading" w:uiPriority="60"/>
@@ -6501,7 +7176,7 @@
     <w:lsdException w:name="Mention" w:semiHidden="1" w:unhideWhenUsed="1"/>
     <w:lsdException w:name="Smart Hyperlink" w:semiHidden="1" w:unhideWhenUsed="1"/>
   </w:latentStyles>
-  <w:style w:type="paragraph" w:default="1" w:styleId="Normal">
+  <w:style w:type="paragraph" w:default="1" w:styleId="Standaard">
     <w:name w:val="Normal"/>
     <w:qFormat/>
     <w:rsid w:val="00CC6C91"/>
@@ -6511,11 +7186,11 @@
       <w:szCs w:val="20"/>
     </w:rPr>
   </w:style>
-  <w:style w:type="paragraph" w:styleId="Heading1">
+  <w:style w:type="paragraph" w:styleId="Kop1">
     <w:name w:val="heading 1"/>
-    <w:basedOn w:val="Normal"/>
-    <w:next w:val="Normal"/>
-    <w:link w:val="Heading1Char"/>
+    <w:basedOn w:val="Standaard"/>
+    <w:next w:val="Standaard"/>
+    <w:link w:val="Kop1Char"/>
     <w:uiPriority w:val="9"/>
     <w:qFormat/>
     <w:rsid w:val="007E26A7"/>
@@ -6530,11 +7205,11 @@
       <w:szCs w:val="24"/>
     </w:rPr>
   </w:style>
-  <w:style w:type="paragraph" w:styleId="Heading2">
+  <w:style w:type="paragraph" w:styleId="Kop2">
     <w:name w:val="heading 2"/>
     <w:basedOn w:val="Assignment"/>
-    <w:next w:val="Normal"/>
-    <w:link w:val="Heading2Char"/>
+    <w:next w:val="Standaard"/>
+    <w:link w:val="Kop2Char"/>
     <w:uiPriority w:val="9"/>
     <w:unhideWhenUsed/>
     <w:qFormat/>
@@ -6550,13 +7225,13 @@
       <w:u w:val="single"/>
     </w:rPr>
   </w:style>
-  <w:style w:type="character" w:default="1" w:styleId="DefaultParagraphFont">
+  <w:style w:type="character" w:default="1" w:styleId="Standaardalinea-lettertype">
     <w:name w:val="Default Paragraph Font"/>
     <w:uiPriority w:val="1"/>
     <w:semiHidden/>
     <w:unhideWhenUsed/>
   </w:style>
-  <w:style w:type="table" w:default="1" w:styleId="TableNormal">
+  <w:style w:type="table" w:default="1" w:styleId="Standaardtabel">
     <w:name w:val="Normal Table"/>
     <w:uiPriority w:val="99"/>
     <w:semiHidden/>
@@ -6571,15 +7246,15 @@
       </w:tblCellMar>
     </w:tblPr>
   </w:style>
-  <w:style w:type="numbering" w:default="1" w:styleId="NoList">
+  <w:style w:type="numbering" w:default="1" w:styleId="Geenlijst">
     <w:name w:val="No List"/>
     <w:uiPriority w:val="99"/>
     <w:semiHidden/>
     <w:unhideWhenUsed/>
   </w:style>
-  <w:style w:type="paragraph" w:styleId="NoSpacing">
+  <w:style w:type="paragraph" w:styleId="Geenafstand">
     <w:name w:val="No Spacing"/>
-    <w:link w:val="NoSpacingChar"/>
+    <w:link w:val="GeenafstandChar"/>
     <w:uiPriority w:val="1"/>
     <w:qFormat/>
     <w:rsid w:val="00600BE2"/>
@@ -6590,20 +7265,20 @@
       <w:rFonts w:eastAsiaTheme="minorEastAsia"/>
     </w:rPr>
   </w:style>
-  <w:style w:type="character" w:customStyle="1" w:styleId="NoSpacingChar">
-    <w:name w:val="No Spacing Char"/>
-    <w:basedOn w:val="DefaultParagraphFont"/>
-    <w:link w:val="NoSpacing"/>
+  <w:style w:type="character" w:customStyle="1" w:styleId="GeenafstandChar">
+    <w:name w:val="Geen afstand Char"/>
+    <w:basedOn w:val="Standaardalinea-lettertype"/>
+    <w:link w:val="Geenafstand"/>
     <w:uiPriority w:val="1"/>
     <w:rsid w:val="00600BE2"/>
     <w:rPr>
       <w:rFonts w:eastAsiaTheme="minorEastAsia"/>
     </w:rPr>
   </w:style>
-  <w:style w:type="paragraph" w:styleId="BalloonText">
+  <w:style w:type="paragraph" w:styleId="Ballontekst">
     <w:name w:val="Balloon Text"/>
-    <w:basedOn w:val="Normal"/>
-    <w:link w:val="BalloonTextChar"/>
+    <w:basedOn w:val="Standaard"/>
+    <w:link w:val="BallontekstChar"/>
     <w:uiPriority w:val="99"/>
     <w:semiHidden/>
     <w:unhideWhenUsed/>
@@ -6617,10 +7292,10 @@
       <w:szCs w:val="16"/>
     </w:rPr>
   </w:style>
-  <w:style w:type="character" w:customStyle="1" w:styleId="BalloonTextChar">
-    <w:name w:val="Balloon Text Char"/>
-    <w:basedOn w:val="DefaultParagraphFont"/>
-    <w:link w:val="BalloonText"/>
+  <w:style w:type="character" w:customStyle="1" w:styleId="BallontekstChar">
+    <w:name w:val="Ballontekst Char"/>
+    <w:basedOn w:val="Standaardalinea-lettertype"/>
+    <w:link w:val="Ballontekst"/>
     <w:uiPriority w:val="99"/>
     <w:semiHidden/>
     <w:rsid w:val="00600BE2"/>
@@ -6630,10 +7305,10 @@
       <w:szCs w:val="16"/>
     </w:rPr>
   </w:style>
-  <w:style w:type="character" w:customStyle="1" w:styleId="Heading1Char">
-    <w:name w:val="Heading 1 Char"/>
-    <w:basedOn w:val="DefaultParagraphFont"/>
-    <w:link w:val="Heading1"/>
+  <w:style w:type="character" w:customStyle="1" w:styleId="Kop1Char">
+    <w:name w:val="Kop 1 Char"/>
+    <w:basedOn w:val="Standaardalinea-lettertype"/>
+    <w:link w:val="Kop1"/>
     <w:uiPriority w:val="9"/>
     <w:rsid w:val="007E26A7"/>
     <w:rPr>
@@ -6643,10 +7318,10 @@
       <w:szCs w:val="24"/>
     </w:rPr>
   </w:style>
-  <w:style w:type="paragraph" w:styleId="TOCHeading">
+  <w:style w:type="paragraph" w:styleId="Kopvaninhoudsopgave">
     <w:name w:val="TOC Heading"/>
-    <w:basedOn w:val="Heading1"/>
-    <w:next w:val="Normal"/>
+    <w:basedOn w:val="Kop1"/>
+    <w:next w:val="Standaard"/>
     <w:uiPriority w:val="39"/>
     <w:unhideWhenUsed/>
     <w:qFormat/>
@@ -6655,9 +7330,9 @@
       <w:outlineLvl w:val="9"/>
     </w:pPr>
   </w:style>
-  <w:style w:type="paragraph" w:styleId="ListParagraph">
+  <w:style w:type="paragraph" w:styleId="Lijstalinea">
     <w:name w:val="List Paragraph"/>
-    <w:basedOn w:val="Normal"/>
+    <w:basedOn w:val="Standaard"/>
     <w:uiPriority w:val="34"/>
     <w:qFormat/>
     <w:rsid w:val="00E606B6"/>
@@ -6666,10 +7341,10 @@
       <w:contextualSpacing/>
     </w:pPr>
   </w:style>
-  <w:style w:type="paragraph" w:styleId="TOC1">
+  <w:style w:type="paragraph" w:styleId="Inhopg1">
     <w:name w:val="toc 1"/>
-    <w:basedOn w:val="Normal"/>
-    <w:next w:val="Normal"/>
+    <w:basedOn w:val="Standaard"/>
+    <w:next w:val="Standaard"/>
     <w:autoRedefine/>
     <w:uiPriority w:val="39"/>
     <w:unhideWhenUsed/>
@@ -6687,7 +7362,7 @@
   </w:style>
   <w:style w:type="character" w:styleId="Hyperlink">
     <w:name w:val="Hyperlink"/>
-    <w:basedOn w:val="DefaultParagraphFont"/>
+    <w:basedOn w:val="Standaardalinea-lettertype"/>
     <w:uiPriority w:val="99"/>
     <w:unhideWhenUsed/>
     <w:rsid w:val="00E606B6"/>
@@ -6696,9 +7371,9 @@
       <w:u w:val="single"/>
     </w:rPr>
   </w:style>
-  <w:style w:type="character" w:styleId="CommentReference">
+  <w:style w:type="character" w:styleId="Verwijzingopmerking">
     <w:name w:val="annotation reference"/>
-    <w:basedOn w:val="DefaultParagraphFont"/>
+    <w:basedOn w:val="Standaardalinea-lettertype"/>
     <w:unhideWhenUsed/>
     <w:rsid w:val="00B9613F"/>
     <w:rPr>
@@ -6706,10 +7381,10 @@
       <w:szCs w:val="16"/>
     </w:rPr>
   </w:style>
-  <w:style w:type="paragraph" w:styleId="CommentText">
+  <w:style w:type="paragraph" w:styleId="Tekstopmerking">
     <w:name w:val="annotation text"/>
-    <w:basedOn w:val="Normal"/>
-    <w:link w:val="CommentTextChar"/>
+    <w:basedOn w:val="Standaard"/>
+    <w:link w:val="TekstopmerkingChar"/>
     <w:uiPriority w:val="99"/>
     <w:semiHidden/>
     <w:unhideWhenUsed/>
@@ -6718,10 +7393,10 @@
       <w:spacing w:line="240" w:lineRule="auto"/>
     </w:pPr>
   </w:style>
-  <w:style w:type="character" w:customStyle="1" w:styleId="CommentTextChar">
-    <w:name w:val="Comment Text Char"/>
-    <w:basedOn w:val="DefaultParagraphFont"/>
-    <w:link w:val="CommentText"/>
+  <w:style w:type="character" w:customStyle="1" w:styleId="TekstopmerkingChar">
+    <w:name w:val="Tekst opmerking Char"/>
+    <w:basedOn w:val="Standaardalinea-lettertype"/>
+    <w:link w:val="Tekstopmerking"/>
     <w:uiPriority w:val="99"/>
     <w:semiHidden/>
     <w:rsid w:val="00B9613F"/>
@@ -6731,11 +7406,11 @@
       <w:szCs w:val="20"/>
     </w:rPr>
   </w:style>
-  <w:style w:type="paragraph" w:styleId="CommentSubject">
+  <w:style w:type="paragraph" w:styleId="Onderwerpvanopmerking">
     <w:name w:val="annotation subject"/>
-    <w:basedOn w:val="CommentText"/>
-    <w:next w:val="CommentText"/>
-    <w:link w:val="CommentSubjectChar"/>
+    <w:basedOn w:val="Tekstopmerking"/>
+    <w:next w:val="Tekstopmerking"/>
+    <w:link w:val="OnderwerpvanopmerkingChar"/>
     <w:uiPriority w:val="99"/>
     <w:semiHidden/>
     <w:unhideWhenUsed/>
@@ -6745,10 +7420,10 @@
       <w:bCs/>
     </w:rPr>
   </w:style>
-  <w:style w:type="character" w:customStyle="1" w:styleId="CommentSubjectChar">
-    <w:name w:val="Comment Subject Char"/>
-    <w:basedOn w:val="CommentTextChar"/>
-    <w:link w:val="CommentSubject"/>
+  <w:style w:type="character" w:customStyle="1" w:styleId="OnderwerpvanopmerkingChar">
+    <w:name w:val="Onderwerp van opmerking Char"/>
+    <w:basedOn w:val="TekstopmerkingChar"/>
+    <w:link w:val="Onderwerpvanopmerking"/>
     <w:uiPriority w:val="99"/>
     <w:semiHidden/>
     <w:rsid w:val="00B9613F"/>
@@ -6760,10 +7435,10 @@
       <w:szCs w:val="20"/>
     </w:rPr>
   </w:style>
-  <w:style w:type="paragraph" w:styleId="Header">
+  <w:style w:type="paragraph" w:styleId="Koptekst">
     <w:name w:val="header"/>
-    <w:basedOn w:val="Normal"/>
-    <w:link w:val="HeaderChar"/>
+    <w:basedOn w:val="Standaard"/>
+    <w:link w:val="KoptekstChar"/>
     <w:uiPriority w:val="99"/>
     <w:unhideWhenUsed/>
     <w:rsid w:val="00A82177"/>
@@ -6775,10 +7450,10 @@
       <w:spacing w:after="0" w:line="240" w:lineRule="auto"/>
     </w:pPr>
   </w:style>
-  <w:style w:type="character" w:customStyle="1" w:styleId="HeaderChar">
-    <w:name w:val="Header Char"/>
-    <w:basedOn w:val="DefaultParagraphFont"/>
-    <w:link w:val="Header"/>
+  <w:style w:type="character" w:customStyle="1" w:styleId="KoptekstChar">
+    <w:name w:val="Koptekst Char"/>
+    <w:basedOn w:val="Standaardalinea-lettertype"/>
+    <w:link w:val="Koptekst"/>
     <w:uiPriority w:val="99"/>
     <w:rsid w:val="00A82177"/>
     <w:rPr>
@@ -6787,10 +7462,10 @@
       <w:szCs w:val="20"/>
     </w:rPr>
   </w:style>
-  <w:style w:type="paragraph" w:styleId="Footer">
+  <w:style w:type="paragraph" w:styleId="Voettekst">
     <w:name w:val="footer"/>
-    <w:basedOn w:val="Normal"/>
-    <w:link w:val="FooterChar"/>
+    <w:basedOn w:val="Standaard"/>
+    <w:link w:val="VoettekstChar"/>
     <w:uiPriority w:val="99"/>
     <w:unhideWhenUsed/>
     <w:rsid w:val="00A82177"/>
@@ -6802,10 +7477,10 @@
       <w:spacing w:after="0" w:line="240" w:lineRule="auto"/>
     </w:pPr>
   </w:style>
-  <w:style w:type="character" w:customStyle="1" w:styleId="FooterChar">
-    <w:name w:val="Footer Char"/>
-    <w:basedOn w:val="DefaultParagraphFont"/>
-    <w:link w:val="Footer"/>
+  <w:style w:type="character" w:customStyle="1" w:styleId="VoettekstChar">
+    <w:name w:val="Voettekst Char"/>
+    <w:basedOn w:val="Standaardalinea-lettertype"/>
+    <w:link w:val="Voettekst"/>
     <w:uiPriority w:val="99"/>
     <w:rsid w:val="00A82177"/>
     <w:rPr>
@@ -6814,10 +7489,10 @@
       <w:szCs w:val="20"/>
     </w:rPr>
   </w:style>
-  <w:style w:type="paragraph" w:styleId="TOC2">
+  <w:style w:type="paragraph" w:styleId="Inhopg2">
     <w:name w:val="toc 2"/>
-    <w:basedOn w:val="Normal"/>
-    <w:next w:val="Normal"/>
+    <w:basedOn w:val="Standaard"/>
+    <w:next w:val="Standaard"/>
     <w:autoRedefine/>
     <w:uiPriority w:val="39"/>
     <w:unhideWhenUsed/>
@@ -6833,10 +7508,10 @@
       <w:szCs w:val="22"/>
     </w:rPr>
   </w:style>
-  <w:style w:type="paragraph" w:styleId="TOC3">
+  <w:style w:type="paragraph" w:styleId="Inhopg3">
     <w:name w:val="toc 3"/>
-    <w:basedOn w:val="Normal"/>
-    <w:next w:val="Normal"/>
+    <w:basedOn w:val="Standaard"/>
+    <w:next w:val="Standaard"/>
     <w:autoRedefine/>
     <w:uiPriority w:val="39"/>
     <w:semiHidden/>
@@ -6853,10 +7528,10 @@
       <w:szCs w:val="22"/>
     </w:rPr>
   </w:style>
-  <w:style w:type="paragraph" w:styleId="TOC4">
+  <w:style w:type="paragraph" w:styleId="Inhopg4">
     <w:name w:val="toc 4"/>
-    <w:basedOn w:val="Normal"/>
-    <w:next w:val="Normal"/>
+    <w:basedOn w:val="Standaard"/>
+    <w:next w:val="Standaard"/>
     <w:autoRedefine/>
     <w:uiPriority w:val="39"/>
     <w:semiHidden/>
@@ -6872,10 +7547,10 @@
       <w:szCs w:val="18"/>
     </w:rPr>
   </w:style>
-  <w:style w:type="paragraph" w:styleId="TOC5">
+  <w:style w:type="paragraph" w:styleId="Inhopg5">
     <w:name w:val="toc 5"/>
-    <w:basedOn w:val="Normal"/>
-    <w:next w:val="Normal"/>
+    <w:basedOn w:val="Standaard"/>
+    <w:next w:val="Standaard"/>
     <w:autoRedefine/>
     <w:uiPriority w:val="39"/>
     <w:semiHidden/>
@@ -6891,10 +7566,10 @@
       <w:szCs w:val="18"/>
     </w:rPr>
   </w:style>
-  <w:style w:type="paragraph" w:styleId="TOC6">
+  <w:style w:type="paragraph" w:styleId="Inhopg6">
     <w:name w:val="toc 6"/>
-    <w:basedOn w:val="Normal"/>
-    <w:next w:val="Normal"/>
+    <w:basedOn w:val="Standaard"/>
+    <w:next w:val="Standaard"/>
     <w:autoRedefine/>
     <w:uiPriority w:val="39"/>
     <w:semiHidden/>
@@ -6910,10 +7585,10 @@
       <w:szCs w:val="18"/>
     </w:rPr>
   </w:style>
-  <w:style w:type="paragraph" w:styleId="TOC7">
+  <w:style w:type="paragraph" w:styleId="Inhopg7">
     <w:name w:val="toc 7"/>
-    <w:basedOn w:val="Normal"/>
-    <w:next w:val="Normal"/>
+    <w:basedOn w:val="Standaard"/>
+    <w:next w:val="Standaard"/>
     <w:autoRedefine/>
     <w:uiPriority w:val="39"/>
     <w:semiHidden/>
@@ -6929,10 +7604,10 @@
       <w:szCs w:val="18"/>
     </w:rPr>
   </w:style>
-  <w:style w:type="paragraph" w:styleId="TOC8">
+  <w:style w:type="paragraph" w:styleId="Inhopg8">
     <w:name w:val="toc 8"/>
-    <w:basedOn w:val="Normal"/>
-    <w:next w:val="Normal"/>
+    <w:basedOn w:val="Standaard"/>
+    <w:next w:val="Standaard"/>
     <w:autoRedefine/>
     <w:uiPriority w:val="39"/>
     <w:semiHidden/>
@@ -6948,10 +7623,10 @@
       <w:szCs w:val="18"/>
     </w:rPr>
   </w:style>
-  <w:style w:type="paragraph" w:styleId="TOC9">
+  <w:style w:type="paragraph" w:styleId="Inhopg9">
     <w:name w:val="toc 9"/>
-    <w:basedOn w:val="Normal"/>
-    <w:next w:val="Normal"/>
+    <w:basedOn w:val="Standaard"/>
+    <w:next w:val="Standaard"/>
     <w:autoRedefine/>
     <w:uiPriority w:val="39"/>
     <w:semiHidden/>
@@ -6967,10 +7642,10 @@
       <w:szCs w:val="18"/>
     </w:rPr>
   </w:style>
-  <w:style w:type="character" w:customStyle="1" w:styleId="Heading2Char">
-    <w:name w:val="Heading 2 Char"/>
-    <w:basedOn w:val="DefaultParagraphFont"/>
-    <w:link w:val="Heading2"/>
+  <w:style w:type="character" w:customStyle="1" w:styleId="Kop2Char">
+    <w:name w:val="Kop 2 Char"/>
+    <w:basedOn w:val="Standaardalinea-lettertype"/>
+    <w:link w:val="Kop2"/>
     <w:uiPriority w:val="9"/>
     <w:rsid w:val="0051080F"/>
     <w:rPr>
@@ -6980,7 +7655,7 @@
   </w:style>
   <w:style w:type="paragraph" w:customStyle="1" w:styleId="Assignment">
     <w:name w:val="Assignment"/>
-    <w:basedOn w:val="Normal"/>
+    <w:basedOn w:val="Standaard"/>
     <w:next w:val="Solution"/>
     <w:qFormat/>
     <w:rsid w:val="00CF07C4"/>
@@ -6999,8 +7674,8 @@
   </w:style>
   <w:style w:type="paragraph" w:customStyle="1" w:styleId="Solution">
     <w:name w:val="Solution"/>
-    <w:basedOn w:val="Normal"/>
-    <w:next w:val="Heading2"/>
+    <w:basedOn w:val="Standaard"/>
+    <w:next w:val="Kop2"/>
     <w:qFormat/>
     <w:rsid w:val="00890A94"/>
     <w:pPr>
@@ -7016,16 +7691,15 @@
       <w:color w:val="365F91" w:themeColor="accent1" w:themeShade="BF"/>
     </w:rPr>
   </w:style>
-  <w:style w:type="table" w:styleId="TableGrid">
+  <w:style w:type="table" w:styleId="Tabelraster">
     <w:name w:val="Table Grid"/>
-    <w:basedOn w:val="TableNormal"/>
+    <w:basedOn w:val="Standaardtabel"/>
     <w:uiPriority w:val="59"/>
     <w:rsid w:val="00126E6F"/>
     <w:pPr>
       <w:spacing w:after="0" w:line="240" w:lineRule="auto"/>
     </w:pPr>
     <w:tblPr>
-      <w:tblInd w:w="0" w:type="dxa"/>
       <w:tblBorders>
         <w:top w:val="single" w:sz="4" w:space="0" w:color="auto"/>
         <w:left w:val="single" w:sz="4" w:space="0" w:color="auto"/>
@@ -7034,21 +7708,37 @@
         <w:insideH w:val="single" w:sz="4" w:space="0" w:color="auto"/>
         <w:insideV w:val="single" w:sz="4" w:space="0" w:color="auto"/>
       </w:tblBorders>
-      <w:tblCellMar>
-        <w:top w:w="0" w:type="dxa"/>
-        <w:left w:w="108" w:type="dxa"/>
-        <w:bottom w:w="0" w:type="dxa"/>
-        <w:right w:w="108" w:type="dxa"/>
-      </w:tblCellMar>
     </w:tblPr>
   </w:style>
-  <w:style w:type="character" w:styleId="PageNumber">
+  <w:style w:type="character" w:styleId="Paginanummer">
     <w:name w:val="page number"/>
-    <w:basedOn w:val="DefaultParagraphFont"/>
+    <w:basedOn w:val="Standaardalinea-lettertype"/>
     <w:uiPriority w:val="99"/>
     <w:semiHidden/>
     <w:unhideWhenUsed/>
     <w:rsid w:val="00924635"/>
+  </w:style>
+  <w:style w:type="character" w:styleId="GevolgdeHyperlink">
+    <w:name w:val="FollowedHyperlink"/>
+    <w:basedOn w:val="Standaardalinea-lettertype"/>
+    <w:uiPriority w:val="99"/>
+    <w:semiHidden/>
+    <w:unhideWhenUsed/>
+    <w:rsid w:val="00681C90"/>
+    <w:rPr>
+      <w:color w:val="800080" w:themeColor="followedHyperlink"/>
+      <w:u w:val="single"/>
+    </w:rPr>
+  </w:style>
+  <w:style w:type="character" w:styleId="Onopgelostemelding">
+    <w:name w:val="Unresolved Mention"/>
+    <w:basedOn w:val="Standaardalinea-lettertype"/>
+    <w:uiPriority w:val="99"/>
+    <w:rsid w:val="00A735DD"/>
+    <w:rPr>
+      <w:color w:val="808080"/>
+      <w:shd w:val="clear" w:color="auto" w:fill="E6E6E6"/>
+    </w:rPr>
   </w:style>
 </w:styles>
 </file>
@@ -7360,7 +8050,7 @@
 </file>
 
 <file path=customXml/itemProps2.xml><?xml version="1.0" encoding="utf-8"?>
-<ds:datastoreItem xmlns:ds="http://schemas.openxmlformats.org/officeDocument/2006/customXml" ds:itemID="{F1B2584E-4A9A-9F46-81F3-5902ADF66813}">
+<ds:datastoreItem xmlns:ds="http://schemas.openxmlformats.org/officeDocument/2006/customXml" ds:itemID="{A1F2F851-6CA9-4892-A0AF-F72DC8D7085F}">
   <ds:schemaRefs>
     <ds:schemaRef ds:uri="http://schemas.openxmlformats.org/officeDocument/2006/bibliography"/>
   </ds:schemaRefs>
